--- a/hiddenactsbase/docx_template/WashingPurgingActTemplate.docx
+++ b/hiddenactsbase/docx_template/WashingPurgingActTemplate.docx
@@ -56,6 +56,9 @@
           <w:tcPr>
             <w:tcW w:w="10545" w:type="dxa"/>
             <w:gridSpan w:val="5"/>
+            <w:tcBorders>
+              <w:bottom w:val="single" w:sz="4" w:space="0" w:color="auto"/>
+            </w:tcBorders>
           </w:tcPr>
           <w:p>
             <w:pPr>
@@ -168,6 +171,448 @@
                 <w:szCs w:val="20"/>
               </w:rPr>
               <w:t xml:space="preserve"> }}</w:t>
+            </w:r>
+          </w:p>
+        </w:tc>
+      </w:tr>
+      <w:tr>
+        <w:tc>
+          <w:tcPr>
+            <w:tcW w:w="10545" w:type="dxa"/>
+            <w:gridSpan w:val="5"/>
+            <w:tcBorders>
+              <w:top w:val="single" w:sz="4" w:space="0" w:color="auto"/>
+            </w:tcBorders>
+          </w:tcPr>
+          <w:p>
+            <w:pPr>
+              <w:spacing w:after="0" w:line="240" w:lineRule="auto"/>
+              <w:jc w:val="center"/>
+              <w:rPr>
+                <w:rFonts w:cstheme="minorHAnsi"/>
+                <w:sz w:val="20"/>
+                <w:szCs w:val="20"/>
+              </w:rPr>
+            </w:pPr>
+            <w:r>
+              <w:rPr>
+                <w:rFonts w:cstheme="minorHAnsi"/>
+                <w:sz w:val="20"/>
+                <w:szCs w:val="20"/>
+              </w:rPr>
+              <w:t>(наименование, почтовый или строительный адрес объекта капитального строительства)</w:t>
+            </w:r>
+          </w:p>
+        </w:tc>
+      </w:tr>
+      <w:tr>
+        <w:tc>
+          <w:tcPr>
+            <w:tcW w:w="10545" w:type="dxa"/>
+            <w:gridSpan w:val="5"/>
+          </w:tcPr>
+          <w:p>
+            <w:pPr>
+              <w:spacing w:after="0" w:line="240" w:lineRule="auto"/>
+              <w:rPr>
+                <w:rFonts w:cstheme="minorHAnsi"/>
+                <w:b/>
+                <w:sz w:val="20"/>
+                <w:szCs w:val="20"/>
+              </w:rPr>
+            </w:pPr>
+            <w:r>
+              <w:rPr>
+                <w:rFonts w:cstheme="minorHAnsi"/>
+                <w:b/>
+                <w:sz w:val="20"/>
+                <w:szCs w:val="20"/>
+              </w:rPr>
+              <w:t>Застройщик (технический заказчик, эксплуатирующая организация или региональный оператор)</w:t>
+            </w:r>
+          </w:p>
+        </w:tc>
+      </w:tr>
+      <w:tr>
+        <w:tc>
+          <w:tcPr>
+            <w:tcW w:w="10545" w:type="dxa"/>
+            <w:gridSpan w:val="5"/>
+            <w:tcBorders>
+              <w:bottom w:val="single" w:sz="4" w:space="0" w:color="auto"/>
+            </w:tcBorders>
+          </w:tcPr>
+          <w:p>
+            <w:pPr>
+              <w:spacing w:after="0" w:line="240" w:lineRule="auto"/>
+              <w:jc w:val="center"/>
+              <w:rPr>
+                <w:rFonts w:cstheme="minorHAnsi"/>
+                <w:i/>
+                <w:sz w:val="20"/>
+                <w:szCs w:val="20"/>
+              </w:rPr>
+            </w:pPr>
+            <w:r>
+              <w:rPr>
+                <w:rFonts w:cstheme="minorHAnsi"/>
+                <w:i/>
+                <w:sz w:val="20"/>
+                <w:szCs w:val="20"/>
+              </w:rPr>
+              <w:t>Некоммерческая организация «Фонд – региональный оператор капитального ремонта общего имущества в</w:t>
+            </w:r>
+          </w:p>
+          <w:p>
+            <w:pPr>
+              <w:spacing w:after="0" w:line="240" w:lineRule="auto"/>
+              <w:jc w:val="center"/>
+              <w:rPr>
+                <w:rFonts w:cstheme="minorHAnsi"/>
+                <w:sz w:val="20"/>
+                <w:szCs w:val="20"/>
+              </w:rPr>
+            </w:pPr>
+            <w:r>
+              <w:rPr>
+                <w:rFonts w:cstheme="minorHAnsi"/>
+                <w:i/>
+                <w:sz w:val="20"/>
+                <w:szCs w:val="20"/>
+              </w:rPr>
+              <w:t>многоквартирных домах</w:t>
+            </w:r>
+            <w:proofErr w:type="gramStart"/>
+            <w:r>
+              <w:rPr>
+                <w:rFonts w:cstheme="minorHAnsi"/>
+                <w:i/>
+                <w:sz w:val="20"/>
+                <w:szCs w:val="20"/>
+              </w:rPr>
+              <w:t>»</w:t>
+            </w:r>
+            <w:r>
+              <w:rPr>
+                <w:rFonts w:cstheme="minorHAnsi"/>
+                <w:sz w:val="20"/>
+                <w:szCs w:val="20"/>
+              </w:rPr>
+              <w:t xml:space="preserve"> </w:t>
+            </w:r>
+            <w:r>
+              <w:rPr>
+                <w:rFonts w:cstheme="minorHAnsi"/>
+                <w:i/>
+                <w:sz w:val="20"/>
+                <w:szCs w:val="20"/>
+              </w:rPr>
+              <w:t>,</w:t>
+            </w:r>
+            <w:proofErr w:type="gramEnd"/>
+            <w:r>
+              <w:rPr>
+                <w:rFonts w:cstheme="minorHAnsi"/>
+                <w:i/>
+                <w:sz w:val="20"/>
+                <w:szCs w:val="20"/>
+              </w:rPr>
+              <w:t xml:space="preserve"> ОГРН 1137800010413;</w:t>
+            </w:r>
+            <w:r>
+              <w:rPr>
+                <w:rFonts w:cstheme="minorHAnsi"/>
+                <w:sz w:val="20"/>
+                <w:szCs w:val="20"/>
+              </w:rPr>
+              <w:t xml:space="preserve"> </w:t>
+            </w:r>
+            <w:r>
+              <w:rPr>
+                <w:rFonts w:cstheme="minorHAnsi"/>
+                <w:i/>
+                <w:sz w:val="20"/>
+                <w:szCs w:val="20"/>
+              </w:rPr>
+              <w:t>ИНН 7840290890, 191023, Санкт-Петербург, пл. Островского, д. 11</w:t>
+            </w:r>
+          </w:p>
+        </w:tc>
+      </w:tr>
+      <w:tr>
+        <w:tc>
+          <w:tcPr>
+            <w:tcW w:w="10545" w:type="dxa"/>
+            <w:gridSpan w:val="5"/>
+            <w:tcBorders>
+              <w:top w:val="single" w:sz="4" w:space="0" w:color="auto"/>
+            </w:tcBorders>
+          </w:tcPr>
+          <w:p>
+            <w:pPr>
+              <w:spacing w:after="0" w:line="240" w:lineRule="auto"/>
+              <w:jc w:val="center"/>
+              <w:rPr>
+                <w:rFonts w:cstheme="minorHAnsi"/>
+                <w:sz w:val="20"/>
+                <w:szCs w:val="20"/>
+              </w:rPr>
+            </w:pPr>
+            <w:r>
+              <w:rPr>
+                <w:rFonts w:cstheme="minorHAnsi"/>
+                <w:sz w:val="20"/>
+                <w:szCs w:val="20"/>
+              </w:rPr>
+              <w:t>(наименование, ОГРН, ИНН, место нахождения юридического лица, телефон/факс)</w:t>
+            </w:r>
+          </w:p>
+        </w:tc>
+      </w:tr>
+      <w:tr>
+        <w:tc>
+          <w:tcPr>
+            <w:tcW w:w="10545" w:type="dxa"/>
+            <w:gridSpan w:val="5"/>
+          </w:tcPr>
+          <w:p>
+            <w:pPr>
+              <w:spacing w:after="0" w:line="240" w:lineRule="auto"/>
+              <w:rPr>
+                <w:rFonts w:cstheme="minorHAnsi"/>
+                <w:b/>
+                <w:sz w:val="20"/>
+                <w:szCs w:val="20"/>
+              </w:rPr>
+            </w:pPr>
+            <w:r>
+              <w:rPr>
+                <w:rFonts w:cstheme="minorHAnsi"/>
+                <w:b/>
+                <w:sz w:val="20"/>
+                <w:szCs w:val="20"/>
+              </w:rPr>
+              <w:t>Лицо, осуществляющее строительство</w:t>
+            </w:r>
+          </w:p>
+        </w:tc>
+      </w:tr>
+      <w:tr>
+        <w:tc>
+          <w:tcPr>
+            <w:tcW w:w="10545" w:type="dxa"/>
+            <w:gridSpan w:val="5"/>
+            <w:tcBorders>
+              <w:bottom w:val="single" w:sz="4" w:space="0" w:color="auto"/>
+            </w:tcBorders>
+          </w:tcPr>
+          <w:p>
+            <w:pPr>
+              <w:spacing w:after="0" w:line="240" w:lineRule="auto"/>
+              <w:jc w:val="center"/>
+              <w:rPr>
+                <w:rFonts w:cstheme="minorHAnsi"/>
+                <w:sz w:val="20"/>
+                <w:szCs w:val="20"/>
+              </w:rPr>
+            </w:pPr>
+            <w:proofErr w:type="gramStart"/>
+            <w:r>
+              <w:rPr>
+                <w:rFonts w:cstheme="minorHAnsi"/>
+                <w:i/>
+                <w:sz w:val="20"/>
+                <w:szCs w:val="20"/>
+                <w:lang w:val="en-US"/>
+              </w:rPr>
+              <w:t>{{ contractor</w:t>
+            </w:r>
+            <w:proofErr w:type="gramEnd"/>
+            <w:r>
+              <w:rPr>
+                <w:rFonts w:cstheme="minorHAnsi"/>
+                <w:i/>
+                <w:sz w:val="20"/>
+                <w:szCs w:val="20"/>
+                <w:lang w:val="en-US"/>
+              </w:rPr>
+              <w:t xml:space="preserve"> }}. </w:t>
+            </w:r>
+            <w:proofErr w:type="gramStart"/>
+            <w:r>
+              <w:rPr>
+                <w:rFonts w:cstheme="minorHAnsi"/>
+                <w:i/>
+                <w:sz w:val="20"/>
+                <w:szCs w:val="20"/>
+                <w:lang w:val="en-US"/>
+              </w:rPr>
+              <w:t xml:space="preserve">{{ </w:t>
+            </w:r>
+            <w:proofErr w:type="spellStart"/>
+            <w:r>
+              <w:rPr>
+                <w:rFonts w:cstheme="minorHAnsi"/>
+                <w:i/>
+                <w:sz w:val="20"/>
+                <w:szCs w:val="20"/>
+                <w:lang w:val="en-US"/>
+              </w:rPr>
+              <w:t>contractor</w:t>
+            </w:r>
+            <w:proofErr w:type="gramEnd"/>
+            <w:r>
+              <w:rPr>
+                <w:rFonts w:cstheme="minorHAnsi"/>
+                <w:i/>
+                <w:sz w:val="20"/>
+                <w:szCs w:val="20"/>
+                <w:lang w:val="en-US"/>
+              </w:rPr>
+              <w:t>_requisite</w:t>
+            </w:r>
+            <w:proofErr w:type="spellEnd"/>
+            <w:r>
+              <w:rPr>
+                <w:rFonts w:cstheme="minorHAnsi"/>
+                <w:i/>
+                <w:sz w:val="20"/>
+                <w:szCs w:val="20"/>
+                <w:lang w:val="en-US"/>
+              </w:rPr>
+              <w:t xml:space="preserve"> }}</w:t>
+            </w:r>
+          </w:p>
+        </w:tc>
+      </w:tr>
+      <w:tr>
+        <w:tc>
+          <w:tcPr>
+            <w:tcW w:w="10545" w:type="dxa"/>
+            <w:gridSpan w:val="5"/>
+            <w:tcBorders>
+              <w:top w:val="single" w:sz="4" w:space="0" w:color="auto"/>
+            </w:tcBorders>
+          </w:tcPr>
+          <w:p>
+            <w:pPr>
+              <w:spacing w:after="0" w:line="240" w:lineRule="auto"/>
+              <w:jc w:val="center"/>
+              <w:rPr>
+                <w:rFonts w:cstheme="minorHAnsi"/>
+                <w:sz w:val="20"/>
+                <w:szCs w:val="20"/>
+              </w:rPr>
+            </w:pPr>
+            <w:r>
+              <w:rPr>
+                <w:rFonts w:cstheme="minorHAnsi"/>
+                <w:sz w:val="20"/>
+                <w:szCs w:val="20"/>
+              </w:rPr>
+              <w:t>(наименование, ОГРН, ИНН, место нахождения юридического лица, телефон/факс)</w:t>
+            </w:r>
+          </w:p>
+        </w:tc>
+      </w:tr>
+      <w:tr>
+        <w:tc>
+          <w:tcPr>
+            <w:tcW w:w="10545" w:type="dxa"/>
+            <w:gridSpan w:val="5"/>
+          </w:tcPr>
+          <w:p>
+            <w:pPr>
+              <w:spacing w:after="0" w:line="240" w:lineRule="auto"/>
+              <w:rPr>
+                <w:rFonts w:cstheme="minorHAnsi"/>
+                <w:b/>
+                <w:sz w:val="20"/>
+                <w:szCs w:val="20"/>
+              </w:rPr>
+            </w:pPr>
+            <w:r>
+              <w:rPr>
+                <w:rFonts w:cstheme="minorHAnsi"/>
+                <w:b/>
+                <w:sz w:val="20"/>
+                <w:szCs w:val="20"/>
+              </w:rPr>
+              <w:t>Лицо, осуществляющее подготовку проектной документации</w:t>
+            </w:r>
+          </w:p>
+        </w:tc>
+      </w:tr>
+      <w:tr>
+        <w:tc>
+          <w:tcPr>
+            <w:tcW w:w="10545" w:type="dxa"/>
+            <w:gridSpan w:val="5"/>
+            <w:tcBorders>
+              <w:bottom w:val="single" w:sz="4" w:space="0" w:color="auto"/>
+            </w:tcBorders>
+          </w:tcPr>
+          <w:p>
+            <w:pPr>
+              <w:spacing w:after="0" w:line="240" w:lineRule="auto"/>
+              <w:jc w:val="center"/>
+              <w:rPr>
+                <w:rFonts w:cstheme="minorHAnsi"/>
+                <w:sz w:val="20"/>
+                <w:szCs w:val="20"/>
+              </w:rPr>
+            </w:pPr>
+            <w:proofErr w:type="gramStart"/>
+            <w:r>
+              <w:rPr>
+                <w:rFonts w:cstheme="minorHAnsi"/>
+                <w:i/>
+                <w:sz w:val="20"/>
+                <w:szCs w:val="20"/>
+                <w:lang w:val="en-US"/>
+              </w:rPr>
+              <w:t>{{ designer</w:t>
+            </w:r>
+            <w:proofErr w:type="gramEnd"/>
+            <w:r>
+              <w:rPr>
+                <w:rFonts w:cstheme="minorHAnsi"/>
+                <w:i/>
+                <w:sz w:val="20"/>
+                <w:szCs w:val="20"/>
+                <w:lang w:val="en-US"/>
+              </w:rPr>
+              <w:t xml:space="preserve"> }}</w:t>
+            </w:r>
+          </w:p>
+        </w:tc>
+      </w:tr>
+      <w:tr>
+        <w:tc>
+          <w:tcPr>
+            <w:tcW w:w="10545" w:type="dxa"/>
+            <w:gridSpan w:val="5"/>
+            <w:tcBorders>
+              <w:top w:val="single" w:sz="4" w:space="0" w:color="auto"/>
+            </w:tcBorders>
+          </w:tcPr>
+          <w:p>
+            <w:pPr>
+              <w:spacing w:after="0" w:line="240" w:lineRule="auto"/>
+              <w:jc w:val="center"/>
+              <w:rPr>
+                <w:rFonts w:cstheme="minorHAnsi"/>
+                <w:sz w:val="20"/>
+                <w:szCs w:val="20"/>
+              </w:rPr>
+            </w:pPr>
+            <w:r>
+              <w:rPr>
+                <w:rFonts w:cstheme="minorHAnsi"/>
+                <w:sz w:val="20"/>
+                <w:szCs w:val="20"/>
+              </w:rPr>
+              <w:t>(наименование, ОГРН, ИНН, место нахождения юридического лица, телефон/факс)</w:t>
             </w:r>
           </w:p>
         </w:tc>
@@ -184,6 +629,7 @@
               <w:jc w:val="center"/>
               <w:rPr>
                 <w:rFonts w:cstheme="minorHAnsi"/>
+                <w:b/>
                 <w:sz w:val="20"/>
                 <w:szCs w:val="20"/>
               </w:rPr>
@@ -191,10 +637,234 @@
             <w:r>
               <w:rPr>
                 <w:rFonts w:cstheme="minorHAnsi"/>
-                <w:sz w:val="20"/>
-                <w:szCs w:val="20"/>
-              </w:rPr>
-              <w:t>(наименование, почтовый или строительный адрес объекта капитального строительства)</w:t>
+                <w:b/>
+                <w:sz w:val="20"/>
+                <w:szCs w:val="20"/>
+              </w:rPr>
+              <w:t>АКТ</w:t>
+            </w:r>
+          </w:p>
+          <w:p>
+            <w:pPr>
+              <w:spacing w:after="0" w:line="240" w:lineRule="auto"/>
+              <w:jc w:val="center"/>
+              <w:rPr>
+                <w:rFonts w:cstheme="minorHAnsi"/>
+                <w:sz w:val="20"/>
+                <w:szCs w:val="20"/>
+              </w:rPr>
+            </w:pPr>
+            <w:r>
+              <w:rPr>
+                <w:rFonts w:cstheme="minorHAnsi"/>
+                <w:b/>
+                <w:sz w:val="20"/>
+                <w:szCs w:val="20"/>
+              </w:rPr>
+              <w:t>о проведении промывки (продувки) трубопроводов</w:t>
+            </w:r>
+          </w:p>
+          <w:p>
+            <w:pPr>
+              <w:spacing w:after="0" w:line="240" w:lineRule="auto"/>
+              <w:jc w:val="center"/>
+              <w:rPr>
+                <w:rFonts w:cstheme="minorHAnsi"/>
+                <w:sz w:val="20"/>
+                <w:szCs w:val="20"/>
+                <w:lang w:val="en-US"/>
+              </w:rPr>
+            </w:pPr>
+            <w:r>
+              <w:rPr>
+                <w:rFonts w:cstheme="minorHAnsi"/>
+                <w:b/>
+                <w:sz w:val="20"/>
+                <w:szCs w:val="20"/>
+                <w:lang w:val="en-US"/>
+              </w:rPr>
+              <w:t xml:space="preserve">N </w:t>
+            </w:r>
+            <w:proofErr w:type="gramStart"/>
+            <w:r>
+              <w:rPr>
+                <w:b/>
+                <w:sz w:val="20"/>
+                <w:szCs w:val="20"/>
+                <w:lang w:val="en-US"/>
+              </w:rPr>
+              <w:t xml:space="preserve">{{ </w:t>
+            </w:r>
+            <w:proofErr w:type="spellStart"/>
+            <w:r>
+              <w:rPr>
+                <w:b/>
+                <w:sz w:val="20"/>
+                <w:szCs w:val="20"/>
+                <w:lang w:val="en-US"/>
+              </w:rPr>
+              <w:t>acts</w:t>
+            </w:r>
+            <w:proofErr w:type="gramEnd"/>
+            <w:r>
+              <w:rPr>
+                <w:b/>
+                <w:sz w:val="20"/>
+                <w:szCs w:val="20"/>
+                <w:lang w:val="en-US"/>
+              </w:rPr>
+              <w:t>_</w:t>
+            </w:r>
+            <w:proofErr w:type="gramStart"/>
+            <w:r>
+              <w:rPr>
+                <w:b/>
+                <w:sz w:val="20"/>
+                <w:szCs w:val="20"/>
+                <w:lang w:val="en-US"/>
+              </w:rPr>
+              <w:t>prefix</w:t>
+            </w:r>
+            <w:proofErr w:type="spellEnd"/>
+            <w:r>
+              <w:rPr>
+                <w:b/>
+                <w:sz w:val="20"/>
+                <w:szCs w:val="20"/>
+                <w:lang w:val="en-US"/>
+              </w:rPr>
+              <w:t xml:space="preserve"> }}-</w:t>
+            </w:r>
+            <w:r>
+              <w:rPr>
+                <w:rFonts w:cstheme="minorHAnsi"/>
+                <w:b/>
+                <w:sz w:val="20"/>
+                <w:szCs w:val="20"/>
+                <w:lang w:val="en-US"/>
+              </w:rPr>
+              <w:t xml:space="preserve">{{ </w:t>
+            </w:r>
+            <w:proofErr w:type="spellStart"/>
+            <w:r>
+              <w:rPr>
+                <w:rFonts w:cstheme="minorHAnsi"/>
+                <w:b/>
+                <w:sz w:val="20"/>
+                <w:szCs w:val="20"/>
+                <w:lang w:val="en-US"/>
+              </w:rPr>
+              <w:t>w</w:t>
+            </w:r>
+            <w:proofErr w:type="gramEnd"/>
+            <w:r>
+              <w:rPr>
+                <w:rFonts w:cstheme="minorHAnsi"/>
+                <w:b/>
+                <w:sz w:val="20"/>
+                <w:szCs w:val="20"/>
+                <w:lang w:val="en-US"/>
+              </w:rPr>
+              <w:t>_p_act_</w:t>
+            </w:r>
+            <w:proofErr w:type="gramStart"/>
+            <w:r>
+              <w:rPr>
+                <w:rFonts w:cstheme="minorHAnsi"/>
+                <w:b/>
+                <w:sz w:val="20"/>
+                <w:szCs w:val="20"/>
+                <w:lang w:val="en-US"/>
+              </w:rPr>
+              <w:t>number</w:t>
+            </w:r>
+            <w:proofErr w:type="spellEnd"/>
+            <w:r>
+              <w:rPr>
+                <w:rFonts w:cstheme="minorHAnsi"/>
+                <w:b/>
+                <w:sz w:val="20"/>
+                <w:szCs w:val="20"/>
+                <w:lang w:val="en-US"/>
+              </w:rPr>
+              <w:t xml:space="preserve"> </w:t>
+            </w:r>
+            <w:r>
+              <w:rPr>
+                <w:rFonts w:cstheme="minorHAnsi"/>
+                <w:b/>
+                <w:sz w:val="20"/>
+                <w:szCs w:val="20"/>
+                <w:u w:val="single"/>
+                <w:lang w:val="en-US"/>
+              </w:rPr>
+              <w:t>}</w:t>
+            </w:r>
+            <w:proofErr w:type="gramEnd"/>
+            <w:r>
+              <w:rPr>
+                <w:rFonts w:cstheme="minorHAnsi"/>
+                <w:b/>
+                <w:sz w:val="20"/>
+                <w:szCs w:val="20"/>
+                <w:u w:val="single"/>
+                <w:lang w:val="en-US"/>
+              </w:rPr>
+              <w:t>}</w:t>
+            </w:r>
+            <w:r>
+              <w:rPr>
+                <w:rFonts w:cstheme="minorHAnsi"/>
+                <w:b/>
+                <w:sz w:val="20"/>
+                <w:szCs w:val="20"/>
+                <w:lang w:val="en-US"/>
+              </w:rPr>
+              <w:t xml:space="preserve">                                                                                               </w:t>
+            </w:r>
+            <w:proofErr w:type="gramStart"/>
+            <w:r>
+              <w:rPr>
+                <w:rFonts w:cstheme="minorHAnsi"/>
+                <w:b/>
+                <w:sz w:val="20"/>
+                <w:szCs w:val="20"/>
+                <w:lang w:val="en-US"/>
+              </w:rPr>
+              <w:t xml:space="preserve">   {{ </w:t>
+            </w:r>
+            <w:proofErr w:type="spellStart"/>
+            <w:r>
+              <w:rPr>
+                <w:rFonts w:cstheme="minorHAnsi"/>
+                <w:b/>
+                <w:sz w:val="20"/>
+                <w:szCs w:val="20"/>
+                <w:lang w:val="en-US"/>
+              </w:rPr>
+              <w:t>w</w:t>
+            </w:r>
+            <w:proofErr w:type="gramEnd"/>
+            <w:r>
+              <w:rPr>
+                <w:rFonts w:cstheme="minorHAnsi"/>
+                <w:b/>
+                <w:sz w:val="20"/>
+                <w:szCs w:val="20"/>
+                <w:lang w:val="en-US"/>
+              </w:rPr>
+              <w:t>_p_act_date</w:t>
+            </w:r>
+            <w:proofErr w:type="spellEnd"/>
+            <w:r>
+              <w:rPr>
+                <w:rFonts w:cstheme="minorHAnsi"/>
+                <w:b/>
+                <w:sz w:val="20"/>
+                <w:szCs w:val="20"/>
+                <w:lang w:val="en-US"/>
+              </w:rPr>
+              <w:t xml:space="preserve"> }}</w:t>
             </w:r>
           </w:p>
         </w:tc>
@@ -210,19 +880,180 @@
               <w:spacing w:after="0" w:line="240" w:lineRule="auto"/>
               <w:rPr>
                 <w:rFonts w:cstheme="minorHAnsi"/>
+                <w:sz w:val="20"/>
+                <w:szCs w:val="20"/>
+              </w:rPr>
+            </w:pPr>
+            <w:r>
+              <w:rPr>
+                <w:rFonts w:cstheme="minorHAnsi"/>
                 <w:b/>
                 <w:sz w:val="20"/>
                 <w:szCs w:val="20"/>
               </w:rPr>
+              <w:t>Представитель застройщика или заказчика</w:t>
+            </w:r>
+          </w:p>
+        </w:tc>
+      </w:tr>
+      <w:tr>
+        <w:tc>
+          <w:tcPr>
+            <w:tcW w:w="10545" w:type="dxa"/>
+            <w:gridSpan w:val="5"/>
+            <w:tcBorders>
+              <w:bottom w:val="single" w:sz="4" w:space="0" w:color="auto"/>
+            </w:tcBorders>
+          </w:tcPr>
+          <w:p>
+            <w:pPr>
+              <w:spacing w:after="0" w:line="240" w:lineRule="auto"/>
+              <w:rPr>
+                <w:rFonts w:cstheme="minorHAnsi"/>
+                <w:sz w:val="20"/>
+                <w:szCs w:val="20"/>
+                <w:lang w:val="en-US"/>
+              </w:rPr>
             </w:pPr>
-            <w:r>
-              <w:rPr>
-                <w:rFonts w:cstheme="minorHAnsi"/>
-                <w:b/>
-                <w:sz w:val="20"/>
-                <w:szCs w:val="20"/>
-              </w:rPr>
-              <w:t>Застройщик (технический заказчик, эксплуатирующая организация или региональный оператор)</w:t>
+            <w:proofErr w:type="gramStart"/>
+            <w:r>
+              <w:rPr>
+                <w:rFonts w:cstheme="minorHAnsi"/>
+                <w:i/>
+                <w:sz w:val="20"/>
+                <w:szCs w:val="20"/>
+                <w:lang w:val="en-US"/>
+              </w:rPr>
+              <w:t xml:space="preserve">{{ </w:t>
+            </w:r>
+            <w:proofErr w:type="spellStart"/>
+            <w:r>
+              <w:rPr>
+                <w:rFonts w:cstheme="minorHAnsi"/>
+                <w:i/>
+                <w:sz w:val="20"/>
+                <w:szCs w:val="20"/>
+                <w:lang w:val="en-US"/>
+              </w:rPr>
+              <w:t>supervisor</w:t>
+            </w:r>
+            <w:proofErr w:type="gramEnd"/>
+            <w:r>
+              <w:rPr>
+                <w:rFonts w:cstheme="minorHAnsi"/>
+                <w:i/>
+                <w:sz w:val="20"/>
+                <w:szCs w:val="20"/>
+                <w:lang w:val="en-US"/>
+              </w:rPr>
+              <w:t>_</w:t>
+            </w:r>
+            <w:proofErr w:type="gramStart"/>
+            <w:r>
+              <w:rPr>
+                <w:rFonts w:cstheme="minorHAnsi"/>
+                <w:i/>
+                <w:sz w:val="20"/>
+                <w:szCs w:val="20"/>
+                <w:lang w:val="en-US"/>
+              </w:rPr>
+              <w:t>engineer</w:t>
+            </w:r>
+            <w:proofErr w:type="spellEnd"/>
+            <w:r>
+              <w:rPr>
+                <w:rFonts w:cstheme="minorHAnsi"/>
+                <w:i/>
+                <w:sz w:val="20"/>
+                <w:szCs w:val="20"/>
+                <w:lang w:val="en-US"/>
+              </w:rPr>
+              <w:t xml:space="preserve"> }</w:t>
+            </w:r>
+            <w:proofErr w:type="gramEnd"/>
+            <w:r>
+              <w:rPr>
+                <w:rFonts w:cstheme="minorHAnsi"/>
+                <w:i/>
+                <w:sz w:val="20"/>
+                <w:szCs w:val="20"/>
+                <w:lang w:val="en-US"/>
+              </w:rPr>
+              <w:t>} (</w:t>
+            </w:r>
+            <w:proofErr w:type="gramStart"/>
+            <w:r>
+              <w:rPr>
+                <w:rFonts w:cstheme="minorHAnsi"/>
+                <w:i/>
+                <w:sz w:val="20"/>
+                <w:szCs w:val="20"/>
+                <w:lang w:val="en-US"/>
+              </w:rPr>
+              <w:t xml:space="preserve">{{ </w:t>
+            </w:r>
+            <w:proofErr w:type="spellStart"/>
+            <w:r>
+              <w:rPr>
+                <w:rFonts w:cstheme="minorHAnsi"/>
+                <w:i/>
+                <w:sz w:val="20"/>
+                <w:szCs w:val="20"/>
+                <w:lang w:val="en-US"/>
+              </w:rPr>
+              <w:t>supervisor</w:t>
+            </w:r>
+            <w:proofErr w:type="gramEnd"/>
+            <w:r>
+              <w:rPr>
+                <w:rFonts w:cstheme="minorHAnsi"/>
+                <w:i/>
+                <w:sz w:val="20"/>
+                <w:szCs w:val="20"/>
+                <w:lang w:val="en-US"/>
+              </w:rPr>
+              <w:t>_engineer_decree</w:t>
+            </w:r>
+            <w:proofErr w:type="spellEnd"/>
+            <w:r>
+              <w:rPr>
+                <w:rFonts w:cstheme="minorHAnsi"/>
+                <w:i/>
+                <w:sz w:val="20"/>
+                <w:szCs w:val="20"/>
+                <w:lang w:val="en-US"/>
+              </w:rPr>
+              <w:t xml:space="preserve"> }})</w:t>
+            </w:r>
+          </w:p>
+        </w:tc>
+      </w:tr>
+      <w:tr>
+        <w:tc>
+          <w:tcPr>
+            <w:tcW w:w="10545" w:type="dxa"/>
+            <w:gridSpan w:val="5"/>
+            <w:tcBorders>
+              <w:top w:val="single" w:sz="4" w:space="0" w:color="auto"/>
+            </w:tcBorders>
+          </w:tcPr>
+          <w:p>
+            <w:pPr>
+              <w:spacing w:after="0" w:line="240" w:lineRule="auto"/>
+              <w:jc w:val="center"/>
+              <w:rPr>
+                <w:rFonts w:cstheme="minorHAnsi"/>
+                <w:sz w:val="20"/>
+                <w:szCs w:val="20"/>
+              </w:rPr>
+            </w:pPr>
+            <w:r>
+              <w:rPr>
+                <w:rFonts w:cstheme="minorHAnsi"/>
+                <w:sz w:val="20"/>
+                <w:szCs w:val="20"/>
+              </w:rPr>
+              <w:t>(должность, фамилия, инициалы, реквизиты распорядительного документа, подтверждающего полномочия)</w:t>
             </w:r>
           </w:p>
         </w:tc>
@@ -236,24 +1067,168 @@
           <w:p>
             <w:pPr>
               <w:spacing w:after="0" w:line="240" w:lineRule="auto"/>
-              <w:jc w:val="center"/>
+              <w:rPr>
+                <w:rFonts w:cstheme="minorHAnsi"/>
+                <w:b/>
+                <w:sz w:val="20"/>
+                <w:szCs w:val="20"/>
+              </w:rPr>
+            </w:pPr>
+            <w:r>
+              <w:rPr>
+                <w:rFonts w:cstheme="minorHAnsi"/>
+                <w:b/>
+                <w:sz w:val="20"/>
+                <w:szCs w:val="20"/>
+              </w:rPr>
+              <w:t>Представитель лица, осуществляющего строительство</w:t>
+            </w:r>
+          </w:p>
+        </w:tc>
+      </w:tr>
+      <w:tr>
+        <w:tc>
+          <w:tcPr>
+            <w:tcW w:w="10545" w:type="dxa"/>
+            <w:gridSpan w:val="5"/>
+            <w:tcBorders>
+              <w:bottom w:val="single" w:sz="4" w:space="0" w:color="auto"/>
+            </w:tcBorders>
+          </w:tcPr>
+          <w:p>
+            <w:pPr>
+              <w:spacing w:after="0" w:line="240" w:lineRule="auto"/>
+              <w:rPr>
+                <w:rFonts w:cstheme="minorHAnsi"/>
+                <w:sz w:val="20"/>
+                <w:szCs w:val="20"/>
+                <w:lang w:val="en-US"/>
+              </w:rPr>
+            </w:pPr>
+            <w:bookmarkStart w:id="0" w:name="__DdeLink__542_1920946318"/>
+            <w:proofErr w:type="gramStart"/>
+            <w:r>
               <w:rPr>
                 <w:rFonts w:cstheme="minorHAnsi"/>
                 <w:i/>
                 <w:sz w:val="20"/>
                 <w:szCs w:val="20"/>
-              </w:rPr>
-            </w:pPr>
+                <w:lang w:val="en-US"/>
+              </w:rPr>
+              <w:t xml:space="preserve">{{ </w:t>
+            </w:r>
+            <w:proofErr w:type="spellStart"/>
             <w:r>
               <w:rPr>
                 <w:rFonts w:cstheme="minorHAnsi"/>
                 <w:i/>
                 <w:sz w:val="20"/>
                 <w:szCs w:val="20"/>
-              </w:rPr>
-              <w:t>Некоммерческая организация «Фонд – региональный оператор капитального ремонта общего имущества в</w:t>
-            </w:r>
+                <w:lang w:val="en-US"/>
+              </w:rPr>
+              <w:t>contractor</w:t>
+            </w:r>
+            <w:proofErr w:type="gramEnd"/>
+            <w:r>
+              <w:rPr>
+                <w:rFonts w:cstheme="minorHAnsi"/>
+                <w:i/>
+                <w:sz w:val="20"/>
+                <w:szCs w:val="20"/>
+                <w:lang w:val="en-US"/>
+              </w:rPr>
+              <w:t>_</w:t>
+            </w:r>
+            <w:proofErr w:type="gramStart"/>
+            <w:r>
+              <w:rPr>
+                <w:rFonts w:cstheme="minorHAnsi"/>
+                <w:i/>
+                <w:sz w:val="20"/>
+                <w:szCs w:val="20"/>
+                <w:lang w:val="en-US"/>
+              </w:rPr>
+              <w:t>engineer</w:t>
+            </w:r>
+            <w:proofErr w:type="spellEnd"/>
+            <w:r>
+              <w:rPr>
+                <w:rFonts w:cstheme="minorHAnsi"/>
+                <w:i/>
+                <w:sz w:val="20"/>
+                <w:szCs w:val="20"/>
+                <w:lang w:val="en-US"/>
+              </w:rPr>
+              <w:t xml:space="preserve"> }</w:t>
+            </w:r>
+            <w:proofErr w:type="gramEnd"/>
+            <w:r>
+              <w:rPr>
+                <w:rFonts w:cstheme="minorHAnsi"/>
+                <w:i/>
+                <w:sz w:val="20"/>
+                <w:szCs w:val="20"/>
+                <w:lang w:val="en-US"/>
+              </w:rPr>
+              <w:t>} (</w:t>
+            </w:r>
+            <w:proofErr w:type="gramStart"/>
+            <w:r>
+              <w:rPr>
+                <w:rFonts w:cstheme="minorHAnsi"/>
+                <w:i/>
+                <w:sz w:val="20"/>
+                <w:szCs w:val="20"/>
+                <w:lang w:val="en-US"/>
+              </w:rPr>
+              <w:t xml:space="preserve">{{ </w:t>
+            </w:r>
+            <w:proofErr w:type="spellStart"/>
+            <w:r>
+              <w:rPr>
+                <w:rFonts w:cstheme="minorHAnsi"/>
+                <w:i/>
+                <w:sz w:val="20"/>
+                <w:szCs w:val="20"/>
+                <w:lang w:val="en-US"/>
+              </w:rPr>
+              <w:t>contractor</w:t>
+            </w:r>
+            <w:proofErr w:type="gramEnd"/>
+            <w:r>
+              <w:rPr>
+                <w:rFonts w:cstheme="minorHAnsi"/>
+                <w:i/>
+                <w:sz w:val="20"/>
+                <w:szCs w:val="20"/>
+                <w:lang w:val="en-US"/>
+              </w:rPr>
+              <w:t>_engineer_decree</w:t>
+            </w:r>
+            <w:proofErr w:type="spellEnd"/>
+            <w:r>
+              <w:rPr>
+                <w:rFonts w:cstheme="minorHAnsi"/>
+                <w:i/>
+                <w:sz w:val="20"/>
+                <w:szCs w:val="20"/>
+                <w:lang w:val="en-US"/>
+              </w:rPr>
+              <w:t xml:space="preserve"> }})</w:t>
+            </w:r>
+            <w:bookmarkEnd w:id="0"/>
           </w:p>
+        </w:tc>
+      </w:tr>
+      <w:tr>
+        <w:tc>
+          <w:tcPr>
+            <w:tcW w:w="10545" w:type="dxa"/>
+            <w:gridSpan w:val="5"/>
+            <w:tcBorders>
+              <w:top w:val="single" w:sz="4" w:space="0" w:color="auto"/>
+            </w:tcBorders>
+          </w:tcPr>
           <w:p>
             <w:pPr>
               <w:spacing w:after="0" w:line="240" w:lineRule="auto"/>
@@ -267,65 +1242,10 @@
             <w:r>
               <w:rPr>
                 <w:rFonts w:cstheme="minorHAnsi"/>
-                <w:i/>
-                <w:sz w:val="20"/>
-                <w:szCs w:val="20"/>
-              </w:rPr>
-              <w:t>многоквартирных домах</w:t>
-            </w:r>
-            <w:proofErr w:type="gramStart"/>
-            <w:r>
-              <w:rPr>
-                <w:rFonts w:cstheme="minorHAnsi"/>
-                <w:i/>
-                <w:sz w:val="20"/>
-                <w:szCs w:val="20"/>
-              </w:rPr>
-              <w:t>»</w:t>
-            </w:r>
-            <w:r>
-              <w:rPr>
-                <w:rFonts w:cstheme="minorHAnsi"/>
-                <w:sz w:val="20"/>
-                <w:szCs w:val="20"/>
-              </w:rPr>
-              <w:t xml:space="preserve"> </w:t>
-            </w:r>
-            <w:r>
-              <w:rPr>
-                <w:rFonts w:cstheme="minorHAnsi"/>
-                <w:i/>
-                <w:sz w:val="20"/>
-                <w:szCs w:val="20"/>
-              </w:rPr>
-              <w:t>,</w:t>
-            </w:r>
-            <w:proofErr w:type="gramEnd"/>
-            <w:r>
-              <w:rPr>
-                <w:rFonts w:cstheme="minorHAnsi"/>
-                <w:i/>
-                <w:sz w:val="20"/>
-                <w:szCs w:val="20"/>
-              </w:rPr>
-              <w:t xml:space="preserve"> ОГРН 1137800010413;</w:t>
-            </w:r>
-            <w:r>
-              <w:rPr>
-                <w:rFonts w:cstheme="minorHAnsi"/>
-                <w:sz w:val="20"/>
-                <w:szCs w:val="20"/>
-              </w:rPr>
-              <w:t xml:space="preserve"> </w:t>
-            </w:r>
-            <w:r>
-              <w:rPr>
-                <w:rFonts w:cstheme="minorHAnsi"/>
-                <w:i/>
-                <w:sz w:val="20"/>
-                <w:szCs w:val="20"/>
-              </w:rPr>
-              <w:t>ИНН 7840290890, 191023, Санкт-Петербург, пл. Островского, д. 11</w:t>
+                <w:sz w:val="20"/>
+                <w:szCs w:val="20"/>
+              </w:rPr>
+              <w:t>(должность, фамилия, инициалы, реквизиты распорядительного документа, подтверждающего полномочия)</w:t>
             </w:r>
           </w:p>
         </w:tc>
@@ -339,6 +1259,168 @@
           <w:p>
             <w:pPr>
               <w:spacing w:after="0" w:line="240" w:lineRule="auto"/>
+              <w:rPr>
+                <w:rFonts w:cstheme="minorHAnsi"/>
+                <w:sz w:val="20"/>
+                <w:szCs w:val="20"/>
+              </w:rPr>
+            </w:pPr>
+            <w:r>
+              <w:rPr>
+                <w:rFonts w:cstheme="minorHAnsi"/>
+                <w:b/>
+                <w:sz w:val="20"/>
+                <w:szCs w:val="20"/>
+              </w:rPr>
+              <w:t>Представитель монтажной (строительной) организации</w:t>
+            </w:r>
+          </w:p>
+        </w:tc>
+      </w:tr>
+      <w:tr>
+        <w:tc>
+          <w:tcPr>
+            <w:tcW w:w="10545" w:type="dxa"/>
+            <w:gridSpan w:val="5"/>
+            <w:tcBorders>
+              <w:bottom w:val="single" w:sz="4" w:space="0" w:color="auto"/>
+            </w:tcBorders>
+          </w:tcPr>
+          <w:p>
+            <w:pPr>
+              <w:spacing w:after="0" w:line="240" w:lineRule="auto"/>
+              <w:rPr>
+                <w:rFonts w:cstheme="minorHAnsi"/>
+                <w:sz w:val="20"/>
+                <w:szCs w:val="20"/>
+                <w:lang w:val="en-US"/>
+              </w:rPr>
+            </w:pPr>
+            <w:proofErr w:type="gramStart"/>
+            <w:r>
+              <w:rPr>
+                <w:rFonts w:cstheme="minorHAnsi"/>
+                <w:i/>
+                <w:sz w:val="20"/>
+                <w:szCs w:val="20"/>
+                <w:lang w:val="en-US"/>
+              </w:rPr>
+              <w:t xml:space="preserve">{{ </w:t>
+            </w:r>
+            <w:proofErr w:type="spellStart"/>
+            <w:r>
+              <w:rPr>
+                <w:rFonts w:cstheme="minorHAnsi"/>
+                <w:i/>
+                <w:sz w:val="20"/>
+                <w:szCs w:val="20"/>
+                <w:lang w:val="en-US"/>
+              </w:rPr>
+              <w:t>contractor</w:t>
+            </w:r>
+            <w:proofErr w:type="gramEnd"/>
+            <w:r>
+              <w:rPr>
+                <w:rFonts w:cstheme="minorHAnsi"/>
+                <w:i/>
+                <w:sz w:val="20"/>
+                <w:szCs w:val="20"/>
+                <w:lang w:val="en-US"/>
+              </w:rPr>
+              <w:t>_</w:t>
+            </w:r>
+            <w:proofErr w:type="gramStart"/>
+            <w:r>
+              <w:rPr>
+                <w:rFonts w:cstheme="minorHAnsi"/>
+                <w:i/>
+                <w:sz w:val="20"/>
+                <w:szCs w:val="20"/>
+                <w:lang w:val="en-US"/>
+              </w:rPr>
+              <w:t>engineer</w:t>
+            </w:r>
+            <w:proofErr w:type="spellEnd"/>
+            <w:r>
+              <w:rPr>
+                <w:rFonts w:cstheme="minorHAnsi"/>
+                <w:i/>
+                <w:sz w:val="20"/>
+                <w:szCs w:val="20"/>
+                <w:lang w:val="en-US"/>
+              </w:rPr>
+              <w:t xml:space="preserve"> }</w:t>
+            </w:r>
+            <w:proofErr w:type="gramEnd"/>
+            <w:r>
+              <w:rPr>
+                <w:rFonts w:cstheme="minorHAnsi"/>
+                <w:i/>
+                <w:sz w:val="20"/>
+                <w:szCs w:val="20"/>
+                <w:lang w:val="en-US"/>
+              </w:rPr>
+              <w:t>} (</w:t>
+            </w:r>
+            <w:proofErr w:type="gramStart"/>
+            <w:r>
+              <w:rPr>
+                <w:rFonts w:cstheme="minorHAnsi"/>
+                <w:i/>
+                <w:sz w:val="20"/>
+                <w:szCs w:val="20"/>
+                <w:lang w:val="en-US"/>
+              </w:rPr>
+              <w:t xml:space="preserve">{{ </w:t>
+            </w:r>
+            <w:proofErr w:type="spellStart"/>
+            <w:r>
+              <w:rPr>
+                <w:rFonts w:cstheme="minorHAnsi"/>
+                <w:i/>
+                <w:sz w:val="20"/>
+                <w:szCs w:val="20"/>
+                <w:lang w:val="en-US"/>
+              </w:rPr>
+              <w:t>contractor</w:t>
+            </w:r>
+            <w:proofErr w:type="gramEnd"/>
+            <w:r>
+              <w:rPr>
+                <w:rFonts w:cstheme="minorHAnsi"/>
+                <w:i/>
+                <w:sz w:val="20"/>
+                <w:szCs w:val="20"/>
+                <w:lang w:val="en-US"/>
+              </w:rPr>
+              <w:t>_engineer_decree</w:t>
+            </w:r>
+            <w:proofErr w:type="spellEnd"/>
+            <w:r>
+              <w:rPr>
+                <w:rFonts w:cstheme="minorHAnsi"/>
+                <w:i/>
+                <w:sz w:val="20"/>
+                <w:szCs w:val="20"/>
+                <w:lang w:val="en-US"/>
+              </w:rPr>
+              <w:t xml:space="preserve"> }})</w:t>
+            </w:r>
+          </w:p>
+        </w:tc>
+      </w:tr>
+      <w:tr>
+        <w:tc>
+          <w:tcPr>
+            <w:tcW w:w="10545" w:type="dxa"/>
+            <w:gridSpan w:val="5"/>
+            <w:tcBorders>
+              <w:top w:val="single" w:sz="4" w:space="0" w:color="auto"/>
+            </w:tcBorders>
+          </w:tcPr>
+          <w:p>
+            <w:pPr>
+              <w:spacing w:after="0" w:line="240" w:lineRule="auto"/>
               <w:jc w:val="center"/>
               <w:rPr>
                 <w:rFonts w:cstheme="minorHAnsi"/>
@@ -352,7 +1434,7 @@
                 <w:sz w:val="20"/>
                 <w:szCs w:val="20"/>
               </w:rPr>
-              <w:t>(наименование, ОГРН, ИНН, место нахождения юридического лица, телефон/факс)</w:t>
+              <w:t>(должность, фамилия, инициалы, реквизиты распорядительного документа, подтверждающего полномочия)</w:t>
             </w:r>
           </w:p>
         </w:tc>
@@ -368,19 +1450,18 @@
               <w:spacing w:after="0" w:line="240" w:lineRule="auto"/>
               <w:rPr>
                 <w:rFonts w:cstheme="minorHAnsi"/>
+                <w:sz w:val="20"/>
+                <w:szCs w:val="20"/>
+              </w:rPr>
+            </w:pPr>
+            <w:r>
+              <w:rPr>
+                <w:rFonts w:cstheme="minorHAnsi"/>
                 <w:b/>
                 <w:sz w:val="20"/>
                 <w:szCs w:val="20"/>
               </w:rPr>
-            </w:pPr>
-            <w:r>
-              <w:rPr>
-                <w:rFonts w:cstheme="minorHAnsi"/>
-                <w:b/>
-                <w:sz w:val="20"/>
-                <w:szCs w:val="20"/>
-              </w:rPr>
-              <w:t>Лицо, осуществляющее строительство</w:t>
+              <w:t>Представитель эксплуатационной организации</w:t>
             </w:r>
           </w:p>
         </w:tc>
@@ -390,15 +1471,18 @@
           <w:tcPr>
             <w:tcW w:w="10545" w:type="dxa"/>
             <w:gridSpan w:val="5"/>
+            <w:tcBorders>
+              <w:bottom w:val="single" w:sz="4" w:space="0" w:color="auto"/>
+            </w:tcBorders>
           </w:tcPr>
           <w:p>
             <w:pPr>
               <w:spacing w:after="0" w:line="240" w:lineRule="auto"/>
-              <w:jc w:val="center"/>
-              <w:rPr>
-                <w:rFonts w:cstheme="minorHAnsi"/>
-                <w:sz w:val="20"/>
-                <w:szCs w:val="20"/>
+              <w:rPr>
+                <w:rFonts w:cstheme="minorHAnsi"/>
+                <w:sz w:val="20"/>
+                <w:szCs w:val="20"/>
+                <w:lang w:val="en-US"/>
               </w:rPr>
             </w:pPr>
             <w:proofErr w:type="gramStart"/>
@@ -410,7 +1494,18 @@
                 <w:szCs w:val="20"/>
                 <w:lang w:val="en-US"/>
               </w:rPr>
-              <w:t>{{ contractor</w:t>
+              <w:t xml:space="preserve">{{ </w:t>
+            </w:r>
+            <w:proofErr w:type="spellStart"/>
+            <w:r>
+              <w:rPr>
+                <w:rFonts w:cstheme="minorHAnsi"/>
+                <w:i/>
+                <w:sz w:val="20"/>
+                <w:szCs w:val="20"/>
+                <w:lang w:val="en-US"/>
+              </w:rPr>
+              <w:t>service</w:t>
             </w:r>
             <w:proofErr w:type="gramEnd"/>
             <w:r>
@@ -421,40 +1516,7 @@
                 <w:szCs w:val="20"/>
                 <w:lang w:val="en-US"/>
               </w:rPr>
-              <w:t xml:space="preserve"> }}. </w:t>
-            </w:r>
-            <w:proofErr w:type="gramStart"/>
-            <w:r>
-              <w:rPr>
-                <w:rFonts w:cstheme="minorHAnsi"/>
-                <w:i/>
-                <w:sz w:val="20"/>
-                <w:szCs w:val="20"/>
-                <w:lang w:val="en-US"/>
-              </w:rPr>
-              <w:t xml:space="preserve">{{ </w:t>
-            </w:r>
-            <w:proofErr w:type="spellStart"/>
-            <w:r>
-              <w:rPr>
-                <w:rFonts w:cstheme="minorHAnsi"/>
-                <w:i/>
-                <w:sz w:val="20"/>
-                <w:szCs w:val="20"/>
-                <w:lang w:val="en-US"/>
-              </w:rPr>
-              <w:t>contractor</w:t>
-            </w:r>
-            <w:proofErr w:type="gramEnd"/>
-            <w:r>
-              <w:rPr>
-                <w:rFonts w:cstheme="minorHAnsi"/>
-                <w:i/>
-                <w:sz w:val="20"/>
-                <w:szCs w:val="20"/>
-                <w:lang w:val="en-US"/>
-              </w:rPr>
-              <w:t>_requisite</w:t>
+              <w:t>_engineer</w:t>
             </w:r>
             <w:proofErr w:type="spellEnd"/>
             <w:r>
@@ -475,1003 +1537,9 @@
           <w:tcPr>
             <w:tcW w:w="10545" w:type="dxa"/>
             <w:gridSpan w:val="5"/>
-          </w:tcPr>
-          <w:p>
-            <w:pPr>
-              <w:spacing w:after="0" w:line="240" w:lineRule="auto"/>
-              <w:jc w:val="center"/>
-              <w:rPr>
-                <w:rFonts w:cstheme="minorHAnsi"/>
-                <w:sz w:val="20"/>
-                <w:szCs w:val="20"/>
-              </w:rPr>
-            </w:pPr>
-            <w:r>
-              <w:rPr>
-                <w:rFonts w:cstheme="minorHAnsi"/>
-                <w:sz w:val="20"/>
-                <w:szCs w:val="20"/>
-              </w:rPr>
-              <w:t>(наименование, ОГРН, ИНН, место нахождения юридического лица, телефон/факс)</w:t>
-            </w:r>
-          </w:p>
-        </w:tc>
-      </w:tr>
-      <w:tr>
-        <w:tc>
-          <w:tcPr>
-            <w:tcW w:w="10545" w:type="dxa"/>
-            <w:gridSpan w:val="5"/>
-          </w:tcPr>
-          <w:p>
-            <w:pPr>
-              <w:spacing w:after="0" w:line="240" w:lineRule="auto"/>
-              <w:rPr>
-                <w:rFonts w:cstheme="minorHAnsi"/>
-                <w:b/>
-                <w:sz w:val="20"/>
-                <w:szCs w:val="20"/>
-              </w:rPr>
-            </w:pPr>
-            <w:r>
-              <w:rPr>
-                <w:rFonts w:cstheme="minorHAnsi"/>
-                <w:b/>
-                <w:sz w:val="20"/>
-                <w:szCs w:val="20"/>
-              </w:rPr>
-              <w:t>Лицо, осуществляющее подготовку проектной документации</w:t>
-            </w:r>
-          </w:p>
-        </w:tc>
-      </w:tr>
-      <w:tr>
-        <w:tc>
-          <w:tcPr>
-            <w:tcW w:w="10545" w:type="dxa"/>
-            <w:gridSpan w:val="5"/>
-          </w:tcPr>
-          <w:p>
-            <w:pPr>
-              <w:spacing w:after="0" w:line="240" w:lineRule="auto"/>
-              <w:jc w:val="center"/>
-              <w:rPr>
-                <w:rFonts w:cstheme="minorHAnsi"/>
-                <w:sz w:val="20"/>
-                <w:szCs w:val="20"/>
-              </w:rPr>
-            </w:pPr>
-            <w:proofErr w:type="gramStart"/>
-            <w:r>
-              <w:rPr>
-                <w:rFonts w:cstheme="minorHAnsi"/>
-                <w:i/>
-                <w:sz w:val="20"/>
-                <w:szCs w:val="20"/>
-                <w:lang w:val="en-US"/>
-              </w:rPr>
-              <w:t>{{ designer</w:t>
-            </w:r>
-            <w:proofErr w:type="gramEnd"/>
-            <w:r>
-              <w:rPr>
-                <w:rFonts w:cstheme="minorHAnsi"/>
-                <w:i/>
-                <w:sz w:val="20"/>
-                <w:szCs w:val="20"/>
-                <w:lang w:val="en-US"/>
-              </w:rPr>
-              <w:t xml:space="preserve"> }}</w:t>
-            </w:r>
-          </w:p>
-        </w:tc>
-      </w:tr>
-      <w:tr>
-        <w:tc>
-          <w:tcPr>
-            <w:tcW w:w="10545" w:type="dxa"/>
-            <w:gridSpan w:val="5"/>
-          </w:tcPr>
-          <w:p>
-            <w:pPr>
-              <w:spacing w:after="0" w:line="240" w:lineRule="auto"/>
-              <w:jc w:val="center"/>
-              <w:rPr>
-                <w:rFonts w:cstheme="minorHAnsi"/>
-                <w:sz w:val="20"/>
-                <w:szCs w:val="20"/>
-              </w:rPr>
-            </w:pPr>
-            <w:r>
-              <w:rPr>
-                <w:rFonts w:cstheme="minorHAnsi"/>
-                <w:sz w:val="20"/>
-                <w:szCs w:val="20"/>
-              </w:rPr>
-              <w:t>(наименование, ОГРН, ИНН, место нахождения юридического лица, телефон/факс)</w:t>
-            </w:r>
-          </w:p>
-        </w:tc>
-      </w:tr>
-      <w:tr>
-        <w:tc>
-          <w:tcPr>
-            <w:tcW w:w="10545" w:type="dxa"/>
-            <w:gridSpan w:val="5"/>
-          </w:tcPr>
-          <w:p>
-            <w:pPr>
-              <w:spacing w:after="0" w:line="240" w:lineRule="auto"/>
-              <w:jc w:val="center"/>
-              <w:rPr>
-                <w:rFonts w:cstheme="minorHAnsi"/>
-                <w:b/>
-                <w:sz w:val="20"/>
-                <w:szCs w:val="20"/>
-              </w:rPr>
-            </w:pPr>
-            <w:r>
-              <w:rPr>
-                <w:rFonts w:cstheme="minorHAnsi"/>
-                <w:b/>
-                <w:sz w:val="20"/>
-                <w:szCs w:val="20"/>
-              </w:rPr>
-              <w:t>АКТ</w:t>
-            </w:r>
-          </w:p>
-          <w:p>
-            <w:pPr>
-              <w:spacing w:after="0" w:line="240" w:lineRule="auto"/>
-              <w:jc w:val="center"/>
-              <w:rPr>
-                <w:rFonts w:cstheme="minorHAnsi"/>
-                <w:sz w:val="20"/>
-                <w:szCs w:val="20"/>
-              </w:rPr>
-            </w:pPr>
-            <w:r>
-              <w:rPr>
-                <w:rFonts w:cstheme="minorHAnsi"/>
-                <w:b/>
-                <w:sz w:val="20"/>
-                <w:szCs w:val="20"/>
-              </w:rPr>
-              <w:t>о проведении промывки (продувки) трубопроводов</w:t>
-            </w:r>
-          </w:p>
-          <w:p>
-            <w:pPr>
-              <w:spacing w:after="0" w:line="240" w:lineRule="auto"/>
-              <w:jc w:val="center"/>
-              <w:rPr>
-                <w:rFonts w:cstheme="minorHAnsi"/>
-                <w:sz w:val="20"/>
-                <w:szCs w:val="20"/>
-                <w:lang w:val="en-US"/>
-              </w:rPr>
-            </w:pPr>
-            <w:r>
-              <w:rPr>
-                <w:rFonts w:cstheme="minorHAnsi"/>
-                <w:b/>
-                <w:sz w:val="20"/>
-                <w:szCs w:val="20"/>
-                <w:lang w:val="en-US"/>
-              </w:rPr>
-              <w:t xml:space="preserve">N </w:t>
-            </w:r>
-            <w:proofErr w:type="gramStart"/>
-            <w:r>
-              <w:rPr>
-                <w:b/>
-                <w:sz w:val="20"/>
-                <w:szCs w:val="20"/>
-                <w:lang w:val="en-US"/>
-              </w:rPr>
-              <w:t>{{ acts</w:t>
-            </w:r>
-            <w:proofErr w:type="gramEnd"/>
-            <w:r>
-              <w:rPr>
-                <w:b/>
-                <w:sz w:val="20"/>
-                <w:szCs w:val="20"/>
-                <w:lang w:val="en-US"/>
-              </w:rPr>
-              <w:t>_</w:t>
-            </w:r>
-            <w:proofErr w:type="gramStart"/>
-            <w:r>
-              <w:rPr>
-                <w:b/>
-                <w:sz w:val="20"/>
-                <w:szCs w:val="20"/>
-                <w:lang w:val="en-US"/>
-              </w:rPr>
-              <w:t>prefix }}-</w:t>
-            </w:r>
-            <w:r>
-              <w:rPr>
-                <w:rFonts w:cstheme="minorHAnsi"/>
-                <w:b/>
-                <w:sz w:val="20"/>
-                <w:szCs w:val="20"/>
-                <w:lang w:val="en-US"/>
-              </w:rPr>
-              <w:t xml:space="preserve">{{ </w:t>
-            </w:r>
-            <w:proofErr w:type="spellStart"/>
-            <w:r>
-              <w:rPr>
-                <w:rFonts w:cstheme="minorHAnsi"/>
-                <w:b/>
-                <w:sz w:val="20"/>
-                <w:szCs w:val="20"/>
-                <w:lang w:val="en-US"/>
-              </w:rPr>
-              <w:t>w</w:t>
-            </w:r>
-            <w:proofErr w:type="gramEnd"/>
-            <w:r>
-              <w:rPr>
-                <w:rFonts w:cstheme="minorHAnsi"/>
-                <w:b/>
-                <w:sz w:val="20"/>
-                <w:szCs w:val="20"/>
-                <w:lang w:val="en-US"/>
-              </w:rPr>
-              <w:t>_p_act_</w:t>
-            </w:r>
-            <w:proofErr w:type="gramStart"/>
-            <w:r>
-              <w:rPr>
-                <w:rFonts w:cstheme="minorHAnsi"/>
-                <w:b/>
-                <w:sz w:val="20"/>
-                <w:szCs w:val="20"/>
-                <w:lang w:val="en-US"/>
-              </w:rPr>
-              <w:t>number</w:t>
-            </w:r>
-            <w:proofErr w:type="spellEnd"/>
-            <w:r>
-              <w:rPr>
-                <w:rFonts w:cstheme="minorHAnsi"/>
-                <w:b/>
-                <w:sz w:val="20"/>
-                <w:szCs w:val="20"/>
-                <w:lang w:val="en-US"/>
-              </w:rPr>
-              <w:t xml:space="preserve"> </w:t>
-            </w:r>
-            <w:r>
-              <w:rPr>
-                <w:rFonts w:cstheme="minorHAnsi"/>
-                <w:b/>
-                <w:sz w:val="20"/>
-                <w:szCs w:val="20"/>
-                <w:u w:val="single"/>
-                <w:lang w:val="en-US"/>
-              </w:rPr>
-              <w:t>}</w:t>
-            </w:r>
-            <w:proofErr w:type="gramEnd"/>
-            <w:r>
-              <w:rPr>
-                <w:rFonts w:cstheme="minorHAnsi"/>
-                <w:b/>
-                <w:sz w:val="20"/>
-                <w:szCs w:val="20"/>
-                <w:u w:val="single"/>
-                <w:lang w:val="en-US"/>
-              </w:rPr>
-              <w:t>}</w:t>
-            </w:r>
-            <w:r>
-              <w:rPr>
-                <w:rFonts w:cstheme="minorHAnsi"/>
-                <w:b/>
-                <w:sz w:val="20"/>
-                <w:szCs w:val="20"/>
-                <w:lang w:val="en-US"/>
-              </w:rPr>
-              <w:t xml:space="preserve">                                                                                               </w:t>
-            </w:r>
-            <w:proofErr w:type="gramStart"/>
-            <w:r>
-              <w:rPr>
-                <w:rFonts w:cstheme="minorHAnsi"/>
-                <w:b/>
-                <w:sz w:val="20"/>
-                <w:szCs w:val="20"/>
-                <w:lang w:val="en-US"/>
-              </w:rPr>
-              <w:t xml:space="preserve">   {{ </w:t>
-            </w:r>
-            <w:proofErr w:type="spellStart"/>
-            <w:r>
-              <w:rPr>
-                <w:rFonts w:cstheme="minorHAnsi"/>
-                <w:b/>
-                <w:sz w:val="20"/>
-                <w:szCs w:val="20"/>
-                <w:lang w:val="en-US"/>
-              </w:rPr>
-              <w:t>w</w:t>
-            </w:r>
-            <w:proofErr w:type="gramEnd"/>
-            <w:r>
-              <w:rPr>
-                <w:rFonts w:cstheme="minorHAnsi"/>
-                <w:b/>
-                <w:sz w:val="20"/>
-                <w:szCs w:val="20"/>
-                <w:lang w:val="en-US"/>
-              </w:rPr>
-              <w:t>_p_act_date</w:t>
-            </w:r>
-            <w:proofErr w:type="spellEnd"/>
-            <w:r>
-              <w:rPr>
-                <w:rFonts w:cstheme="minorHAnsi"/>
-                <w:b/>
-                <w:sz w:val="20"/>
-                <w:szCs w:val="20"/>
-                <w:lang w:val="en-US"/>
-              </w:rPr>
-              <w:t xml:space="preserve"> }}</w:t>
-            </w:r>
-          </w:p>
-        </w:tc>
-      </w:tr>
-      <w:tr>
-        <w:tc>
-          <w:tcPr>
-            <w:tcW w:w="10545" w:type="dxa"/>
-            <w:gridSpan w:val="5"/>
-          </w:tcPr>
-          <w:p>
-            <w:pPr>
-              <w:spacing w:after="0" w:line="240" w:lineRule="auto"/>
-              <w:rPr>
-                <w:rFonts w:cstheme="minorHAnsi"/>
-                <w:sz w:val="20"/>
-                <w:szCs w:val="20"/>
-              </w:rPr>
-            </w:pPr>
-            <w:r>
-              <w:rPr>
-                <w:rFonts w:cstheme="minorHAnsi"/>
-                <w:b/>
-                <w:sz w:val="20"/>
-                <w:szCs w:val="20"/>
-              </w:rPr>
-              <w:t>Представитель застройщика или заказчика</w:t>
-            </w:r>
-          </w:p>
-        </w:tc>
-      </w:tr>
-      <w:tr>
-        <w:tc>
-          <w:tcPr>
-            <w:tcW w:w="10545" w:type="dxa"/>
-            <w:gridSpan w:val="5"/>
-          </w:tcPr>
-          <w:p>
-            <w:pPr>
-              <w:spacing w:after="0" w:line="240" w:lineRule="auto"/>
-              <w:rPr>
-                <w:rFonts w:cstheme="minorHAnsi"/>
-                <w:sz w:val="20"/>
-                <w:szCs w:val="20"/>
-                <w:lang w:val="en-US"/>
-              </w:rPr>
-            </w:pPr>
-            <w:proofErr w:type="gramStart"/>
-            <w:r>
-              <w:rPr>
-                <w:rFonts w:cstheme="minorHAnsi"/>
-                <w:i/>
-                <w:sz w:val="20"/>
-                <w:szCs w:val="20"/>
-                <w:lang w:val="en-US"/>
-              </w:rPr>
-              <w:t xml:space="preserve">{{ </w:t>
-            </w:r>
-            <w:proofErr w:type="spellStart"/>
-            <w:r>
-              <w:rPr>
-                <w:rFonts w:cstheme="minorHAnsi"/>
-                <w:i/>
-                <w:sz w:val="20"/>
-                <w:szCs w:val="20"/>
-                <w:lang w:val="en-US"/>
-              </w:rPr>
-              <w:t>supervisor</w:t>
-            </w:r>
-            <w:proofErr w:type="gramEnd"/>
-            <w:r>
-              <w:rPr>
-                <w:rFonts w:cstheme="minorHAnsi"/>
-                <w:i/>
-                <w:sz w:val="20"/>
-                <w:szCs w:val="20"/>
-                <w:lang w:val="en-US"/>
-              </w:rPr>
-              <w:t>_</w:t>
-            </w:r>
-            <w:proofErr w:type="gramStart"/>
-            <w:r>
-              <w:rPr>
-                <w:rFonts w:cstheme="minorHAnsi"/>
-                <w:i/>
-                <w:sz w:val="20"/>
-                <w:szCs w:val="20"/>
-                <w:lang w:val="en-US"/>
-              </w:rPr>
-              <w:t>engineer</w:t>
-            </w:r>
-            <w:proofErr w:type="spellEnd"/>
-            <w:r>
-              <w:rPr>
-                <w:rFonts w:cstheme="minorHAnsi"/>
-                <w:i/>
-                <w:sz w:val="20"/>
-                <w:szCs w:val="20"/>
-                <w:lang w:val="en-US"/>
-              </w:rPr>
-              <w:t xml:space="preserve"> }</w:t>
-            </w:r>
-            <w:proofErr w:type="gramEnd"/>
-            <w:r>
-              <w:rPr>
-                <w:rFonts w:cstheme="minorHAnsi"/>
-                <w:i/>
-                <w:sz w:val="20"/>
-                <w:szCs w:val="20"/>
-                <w:lang w:val="en-US"/>
-              </w:rPr>
-              <w:t>} (</w:t>
-            </w:r>
-            <w:proofErr w:type="gramStart"/>
-            <w:r>
-              <w:rPr>
-                <w:rFonts w:cstheme="minorHAnsi"/>
-                <w:i/>
-                <w:sz w:val="20"/>
-                <w:szCs w:val="20"/>
-                <w:lang w:val="en-US"/>
-              </w:rPr>
-              <w:t xml:space="preserve">{{ </w:t>
-            </w:r>
-            <w:proofErr w:type="spellStart"/>
-            <w:r>
-              <w:rPr>
-                <w:rFonts w:cstheme="minorHAnsi"/>
-                <w:i/>
-                <w:sz w:val="20"/>
-                <w:szCs w:val="20"/>
-                <w:lang w:val="en-US"/>
-              </w:rPr>
-              <w:t>supervisor</w:t>
-            </w:r>
-            <w:proofErr w:type="gramEnd"/>
-            <w:r>
-              <w:rPr>
-                <w:rFonts w:cstheme="minorHAnsi"/>
-                <w:i/>
-                <w:sz w:val="20"/>
-                <w:szCs w:val="20"/>
-                <w:lang w:val="en-US"/>
-              </w:rPr>
-              <w:t>_engineer_decree</w:t>
-            </w:r>
-            <w:proofErr w:type="spellEnd"/>
-            <w:r>
-              <w:rPr>
-                <w:rFonts w:cstheme="minorHAnsi"/>
-                <w:i/>
-                <w:sz w:val="20"/>
-                <w:szCs w:val="20"/>
-                <w:lang w:val="en-US"/>
-              </w:rPr>
-              <w:t xml:space="preserve"> }})</w:t>
-            </w:r>
-          </w:p>
-        </w:tc>
-      </w:tr>
-      <w:tr>
-        <w:tc>
-          <w:tcPr>
-            <w:tcW w:w="10545" w:type="dxa"/>
-            <w:gridSpan w:val="5"/>
-          </w:tcPr>
-          <w:p>
-            <w:pPr>
-              <w:spacing w:after="0" w:line="240" w:lineRule="auto"/>
-              <w:jc w:val="center"/>
-              <w:rPr>
-                <w:rFonts w:cstheme="minorHAnsi"/>
-                <w:sz w:val="20"/>
-                <w:szCs w:val="20"/>
-              </w:rPr>
-            </w:pPr>
-            <w:r>
-              <w:rPr>
-                <w:rFonts w:cstheme="minorHAnsi"/>
-                <w:sz w:val="20"/>
-                <w:szCs w:val="20"/>
-              </w:rPr>
-              <w:t>(должность, фамилия, инициалы, реквизиты распорядительного документа, подтверждающего полномочия)</w:t>
-            </w:r>
-          </w:p>
-        </w:tc>
-      </w:tr>
-      <w:tr>
-        <w:tc>
-          <w:tcPr>
-            <w:tcW w:w="10545" w:type="dxa"/>
-            <w:gridSpan w:val="5"/>
-          </w:tcPr>
-          <w:p>
-            <w:pPr>
-              <w:spacing w:after="0" w:line="240" w:lineRule="auto"/>
-              <w:rPr>
-                <w:rFonts w:cstheme="minorHAnsi"/>
-                <w:b/>
-                <w:sz w:val="20"/>
-                <w:szCs w:val="20"/>
-              </w:rPr>
-            </w:pPr>
-            <w:r>
-              <w:rPr>
-                <w:rFonts w:cstheme="minorHAnsi"/>
-                <w:b/>
-                <w:sz w:val="20"/>
-                <w:szCs w:val="20"/>
-              </w:rPr>
-              <w:t>Представитель лица, осуществляющего строительство</w:t>
-            </w:r>
-          </w:p>
-        </w:tc>
-      </w:tr>
-      <w:tr>
-        <w:tc>
-          <w:tcPr>
-            <w:tcW w:w="10545" w:type="dxa"/>
-            <w:gridSpan w:val="5"/>
-          </w:tcPr>
-          <w:p>
-            <w:pPr>
-              <w:spacing w:after="0" w:line="240" w:lineRule="auto"/>
-              <w:rPr>
-                <w:rFonts w:cstheme="minorHAnsi"/>
-                <w:sz w:val="20"/>
-                <w:szCs w:val="20"/>
-                <w:lang w:val="en-US"/>
-              </w:rPr>
-            </w:pPr>
-            <w:bookmarkStart w:id="0" w:name="__DdeLink__542_1920946318"/>
-            <w:proofErr w:type="gramStart"/>
-            <w:r>
-              <w:rPr>
-                <w:rFonts w:cstheme="minorHAnsi"/>
-                <w:i/>
-                <w:sz w:val="20"/>
-                <w:szCs w:val="20"/>
-                <w:lang w:val="en-US"/>
-              </w:rPr>
-              <w:t xml:space="preserve">{{ </w:t>
-            </w:r>
-            <w:proofErr w:type="spellStart"/>
-            <w:r>
-              <w:rPr>
-                <w:rFonts w:cstheme="minorHAnsi"/>
-                <w:i/>
-                <w:sz w:val="20"/>
-                <w:szCs w:val="20"/>
-                <w:lang w:val="en-US"/>
-              </w:rPr>
-              <w:t>contractor</w:t>
-            </w:r>
-            <w:proofErr w:type="gramEnd"/>
-            <w:r>
-              <w:rPr>
-                <w:rFonts w:cstheme="minorHAnsi"/>
-                <w:i/>
-                <w:sz w:val="20"/>
-                <w:szCs w:val="20"/>
-                <w:lang w:val="en-US"/>
-              </w:rPr>
-              <w:t>_</w:t>
-            </w:r>
-            <w:proofErr w:type="gramStart"/>
-            <w:r>
-              <w:rPr>
-                <w:rFonts w:cstheme="minorHAnsi"/>
-                <w:i/>
-                <w:sz w:val="20"/>
-                <w:szCs w:val="20"/>
-                <w:lang w:val="en-US"/>
-              </w:rPr>
-              <w:t>engineer</w:t>
-            </w:r>
-            <w:proofErr w:type="spellEnd"/>
-            <w:r>
-              <w:rPr>
-                <w:rFonts w:cstheme="minorHAnsi"/>
-                <w:i/>
-                <w:sz w:val="20"/>
-                <w:szCs w:val="20"/>
-                <w:lang w:val="en-US"/>
-              </w:rPr>
-              <w:t xml:space="preserve"> }</w:t>
-            </w:r>
-            <w:proofErr w:type="gramEnd"/>
-            <w:r>
-              <w:rPr>
-                <w:rFonts w:cstheme="minorHAnsi"/>
-                <w:i/>
-                <w:sz w:val="20"/>
-                <w:szCs w:val="20"/>
-                <w:lang w:val="en-US"/>
-              </w:rPr>
-              <w:t>} (</w:t>
-            </w:r>
-            <w:proofErr w:type="gramStart"/>
-            <w:r>
-              <w:rPr>
-                <w:rFonts w:cstheme="minorHAnsi"/>
-                <w:i/>
-                <w:sz w:val="20"/>
-                <w:szCs w:val="20"/>
-                <w:lang w:val="en-US"/>
-              </w:rPr>
-              <w:t xml:space="preserve">{{ </w:t>
-            </w:r>
-            <w:proofErr w:type="spellStart"/>
-            <w:r>
-              <w:rPr>
-                <w:rFonts w:cstheme="minorHAnsi"/>
-                <w:i/>
-                <w:sz w:val="20"/>
-                <w:szCs w:val="20"/>
-                <w:lang w:val="en-US"/>
-              </w:rPr>
-              <w:t>contractor</w:t>
-            </w:r>
-            <w:proofErr w:type="gramEnd"/>
-            <w:r>
-              <w:rPr>
-                <w:rFonts w:cstheme="minorHAnsi"/>
-                <w:i/>
-                <w:sz w:val="20"/>
-                <w:szCs w:val="20"/>
-                <w:lang w:val="en-US"/>
-              </w:rPr>
-              <w:t>_engineer_decree</w:t>
-            </w:r>
-            <w:proofErr w:type="spellEnd"/>
-            <w:r>
-              <w:rPr>
-                <w:rFonts w:cstheme="minorHAnsi"/>
-                <w:i/>
-                <w:sz w:val="20"/>
-                <w:szCs w:val="20"/>
-                <w:lang w:val="en-US"/>
-              </w:rPr>
-              <w:t xml:space="preserve"> }})</w:t>
-            </w:r>
-            <w:bookmarkEnd w:id="0"/>
-          </w:p>
-        </w:tc>
-      </w:tr>
-      <w:tr>
-        <w:tc>
-          <w:tcPr>
-            <w:tcW w:w="10545" w:type="dxa"/>
-            <w:gridSpan w:val="5"/>
-          </w:tcPr>
-          <w:p>
-            <w:pPr>
-              <w:spacing w:after="0" w:line="240" w:lineRule="auto"/>
-              <w:jc w:val="center"/>
-              <w:rPr>
-                <w:rFonts w:cstheme="minorHAnsi"/>
-                <w:sz w:val="20"/>
-                <w:szCs w:val="20"/>
-              </w:rPr>
-            </w:pPr>
-            <w:r>
-              <w:rPr>
-                <w:rFonts w:cstheme="minorHAnsi"/>
-                <w:sz w:val="20"/>
-                <w:szCs w:val="20"/>
-              </w:rPr>
-              <w:t>(должность, фамилия, инициалы, реквизиты распорядительного документа, подтверждающего полномочия)</w:t>
-            </w:r>
-          </w:p>
-        </w:tc>
-      </w:tr>
-      <w:tr>
-        <w:tc>
-          <w:tcPr>
-            <w:tcW w:w="10545" w:type="dxa"/>
-            <w:gridSpan w:val="5"/>
-          </w:tcPr>
-          <w:p>
-            <w:pPr>
-              <w:spacing w:after="0" w:line="240" w:lineRule="auto"/>
-              <w:rPr>
-                <w:rFonts w:cstheme="minorHAnsi"/>
-                <w:sz w:val="20"/>
-                <w:szCs w:val="20"/>
-              </w:rPr>
-            </w:pPr>
-            <w:r>
-              <w:rPr>
-                <w:rFonts w:cstheme="minorHAnsi"/>
-                <w:b/>
-                <w:sz w:val="20"/>
-                <w:szCs w:val="20"/>
-              </w:rPr>
-              <w:t>Представитель монтажной (строительной) организации</w:t>
-            </w:r>
-          </w:p>
-        </w:tc>
-      </w:tr>
-      <w:tr>
-        <w:tc>
-          <w:tcPr>
-            <w:tcW w:w="10545" w:type="dxa"/>
-            <w:gridSpan w:val="5"/>
-          </w:tcPr>
-          <w:p>
-            <w:pPr>
-              <w:spacing w:after="0" w:line="240" w:lineRule="auto"/>
-              <w:rPr>
-                <w:rFonts w:cstheme="minorHAnsi"/>
-                <w:sz w:val="20"/>
-                <w:szCs w:val="20"/>
-                <w:lang w:val="en-US"/>
-              </w:rPr>
-            </w:pPr>
-            <w:proofErr w:type="gramStart"/>
-            <w:r>
-              <w:rPr>
-                <w:rFonts w:cstheme="minorHAnsi"/>
-                <w:i/>
-                <w:sz w:val="20"/>
-                <w:szCs w:val="20"/>
-                <w:lang w:val="en-US"/>
-              </w:rPr>
-              <w:t xml:space="preserve">{{ </w:t>
-            </w:r>
-            <w:proofErr w:type="spellStart"/>
-            <w:r>
-              <w:rPr>
-                <w:rFonts w:cstheme="minorHAnsi"/>
-                <w:i/>
-                <w:sz w:val="20"/>
-                <w:szCs w:val="20"/>
-                <w:lang w:val="en-US"/>
-              </w:rPr>
-              <w:t>contractor</w:t>
-            </w:r>
-            <w:proofErr w:type="gramEnd"/>
-            <w:r>
-              <w:rPr>
-                <w:rFonts w:cstheme="minorHAnsi"/>
-                <w:i/>
-                <w:sz w:val="20"/>
-                <w:szCs w:val="20"/>
-                <w:lang w:val="en-US"/>
-              </w:rPr>
-              <w:t>_</w:t>
-            </w:r>
-            <w:proofErr w:type="gramStart"/>
-            <w:r>
-              <w:rPr>
-                <w:rFonts w:cstheme="minorHAnsi"/>
-                <w:i/>
-                <w:sz w:val="20"/>
-                <w:szCs w:val="20"/>
-                <w:lang w:val="en-US"/>
-              </w:rPr>
-              <w:t>engineer</w:t>
-            </w:r>
-            <w:proofErr w:type="spellEnd"/>
-            <w:r>
-              <w:rPr>
-                <w:rFonts w:cstheme="minorHAnsi"/>
-                <w:i/>
-                <w:sz w:val="20"/>
-                <w:szCs w:val="20"/>
-                <w:lang w:val="en-US"/>
-              </w:rPr>
-              <w:t xml:space="preserve"> }</w:t>
-            </w:r>
-            <w:proofErr w:type="gramEnd"/>
-            <w:r>
-              <w:rPr>
-                <w:rFonts w:cstheme="minorHAnsi"/>
-                <w:i/>
-                <w:sz w:val="20"/>
-                <w:szCs w:val="20"/>
-                <w:lang w:val="en-US"/>
-              </w:rPr>
-              <w:t>} (</w:t>
-            </w:r>
-            <w:proofErr w:type="gramStart"/>
-            <w:r>
-              <w:rPr>
-                <w:rFonts w:cstheme="minorHAnsi"/>
-                <w:i/>
-                <w:sz w:val="20"/>
-                <w:szCs w:val="20"/>
-                <w:lang w:val="en-US"/>
-              </w:rPr>
-              <w:t xml:space="preserve">{{ </w:t>
-            </w:r>
-            <w:proofErr w:type="spellStart"/>
-            <w:r>
-              <w:rPr>
-                <w:rFonts w:cstheme="minorHAnsi"/>
-                <w:i/>
-                <w:sz w:val="20"/>
-                <w:szCs w:val="20"/>
-                <w:lang w:val="en-US"/>
-              </w:rPr>
-              <w:t>contractor</w:t>
-            </w:r>
-            <w:proofErr w:type="gramEnd"/>
-            <w:r>
-              <w:rPr>
-                <w:rFonts w:cstheme="minorHAnsi"/>
-                <w:i/>
-                <w:sz w:val="20"/>
-                <w:szCs w:val="20"/>
-                <w:lang w:val="en-US"/>
-              </w:rPr>
-              <w:t>_engineer_decree</w:t>
-            </w:r>
-            <w:proofErr w:type="spellEnd"/>
-            <w:r>
-              <w:rPr>
-                <w:rFonts w:cstheme="minorHAnsi"/>
-                <w:i/>
-                <w:sz w:val="20"/>
-                <w:szCs w:val="20"/>
-                <w:lang w:val="en-US"/>
-              </w:rPr>
-              <w:t xml:space="preserve"> }})</w:t>
-            </w:r>
-          </w:p>
-        </w:tc>
-      </w:tr>
-      <w:tr>
-        <w:tc>
-          <w:tcPr>
-            <w:tcW w:w="10545" w:type="dxa"/>
-            <w:gridSpan w:val="5"/>
-          </w:tcPr>
-          <w:p>
-            <w:pPr>
-              <w:spacing w:after="0" w:line="240" w:lineRule="auto"/>
-              <w:jc w:val="center"/>
-              <w:rPr>
-                <w:rFonts w:cstheme="minorHAnsi"/>
-                <w:sz w:val="20"/>
-                <w:szCs w:val="20"/>
-              </w:rPr>
-            </w:pPr>
-            <w:r>
-              <w:rPr>
-                <w:rFonts w:cstheme="minorHAnsi"/>
-                <w:sz w:val="20"/>
-                <w:szCs w:val="20"/>
-              </w:rPr>
-              <w:t>(должность, фамилия, инициалы, реквизиты распорядительного документа, подтверждающего полномочия)</w:t>
-            </w:r>
-          </w:p>
-        </w:tc>
-      </w:tr>
-      <w:tr>
-        <w:tc>
-          <w:tcPr>
-            <w:tcW w:w="10545" w:type="dxa"/>
-            <w:gridSpan w:val="5"/>
-          </w:tcPr>
-          <w:p>
-            <w:pPr>
-              <w:spacing w:after="0" w:line="240" w:lineRule="auto"/>
-              <w:rPr>
-                <w:rFonts w:cstheme="minorHAnsi"/>
-                <w:sz w:val="20"/>
-                <w:szCs w:val="20"/>
-              </w:rPr>
-            </w:pPr>
-            <w:r>
-              <w:rPr>
-                <w:rFonts w:cstheme="minorHAnsi"/>
-                <w:b/>
-                <w:sz w:val="20"/>
-                <w:szCs w:val="20"/>
-              </w:rPr>
-              <w:t>Представитель эксплуатационной организации</w:t>
-            </w:r>
-          </w:p>
-        </w:tc>
-      </w:tr>
-      <w:tr>
-        <w:tc>
-          <w:tcPr>
-            <w:tcW w:w="10545" w:type="dxa"/>
-            <w:gridSpan w:val="5"/>
-          </w:tcPr>
-          <w:p>
-            <w:pPr>
-              <w:spacing w:after="0" w:line="240" w:lineRule="auto"/>
-              <w:rPr>
-                <w:rFonts w:cstheme="minorHAnsi"/>
-                <w:sz w:val="20"/>
-                <w:szCs w:val="20"/>
-                <w:lang w:val="en-US"/>
-              </w:rPr>
-            </w:pPr>
-            <w:proofErr w:type="gramStart"/>
-            <w:r>
-              <w:rPr>
-                <w:rFonts w:cstheme="minorHAnsi"/>
-                <w:i/>
-                <w:sz w:val="20"/>
-                <w:szCs w:val="20"/>
-                <w:lang w:val="en-US"/>
-              </w:rPr>
-              <w:t xml:space="preserve">{{ </w:t>
-            </w:r>
-            <w:proofErr w:type="spellStart"/>
-            <w:r>
-              <w:rPr>
-                <w:rFonts w:cstheme="minorHAnsi"/>
-                <w:i/>
-                <w:sz w:val="20"/>
-                <w:szCs w:val="20"/>
-                <w:lang w:val="en-US"/>
-              </w:rPr>
-              <w:t>service</w:t>
-            </w:r>
-            <w:proofErr w:type="gramEnd"/>
-            <w:r>
-              <w:rPr>
-                <w:rFonts w:cstheme="minorHAnsi"/>
-                <w:i/>
-                <w:sz w:val="20"/>
-                <w:szCs w:val="20"/>
-                <w:lang w:val="en-US"/>
-              </w:rPr>
-              <w:t>_engineer</w:t>
-            </w:r>
-            <w:proofErr w:type="spellEnd"/>
-            <w:r>
-              <w:rPr>
-                <w:rFonts w:cstheme="minorHAnsi"/>
-                <w:i/>
-                <w:sz w:val="20"/>
-                <w:szCs w:val="20"/>
-                <w:lang w:val="en-US"/>
-              </w:rPr>
-              <w:t xml:space="preserve"> }}</w:t>
-            </w:r>
-          </w:p>
-        </w:tc>
-      </w:tr>
-      <w:tr>
-        <w:tc>
-          <w:tcPr>
-            <w:tcW w:w="10545" w:type="dxa"/>
-            <w:gridSpan w:val="5"/>
+            <w:tcBorders>
+              <w:top w:val="single" w:sz="4" w:space="0" w:color="auto"/>
+            </w:tcBorders>
           </w:tcPr>
           <w:p>
             <w:pPr>
@@ -1527,6 +1595,9 @@
           <w:tcPr>
             <w:tcW w:w="10545" w:type="dxa"/>
             <w:gridSpan w:val="5"/>
+            <w:tcBorders>
+              <w:bottom w:val="single" w:sz="4" w:space="0" w:color="auto"/>
+            </w:tcBorders>
           </w:tcPr>
           <w:p>
             <w:pPr>
@@ -1559,6 +1630,36 @@
                 <w:lang w:val="en-US"/>
               </w:rPr>
               <w:t xml:space="preserve"> }}</w:t>
+            </w:r>
+          </w:p>
+        </w:tc>
+      </w:tr>
+      <w:tr>
+        <w:tc>
+          <w:tcPr>
+            <w:tcW w:w="10545" w:type="dxa"/>
+            <w:gridSpan w:val="5"/>
+            <w:tcBorders>
+              <w:top w:val="single" w:sz="4" w:space="0" w:color="auto"/>
+            </w:tcBorders>
+          </w:tcPr>
+          <w:p>
+            <w:pPr>
+              <w:spacing w:after="0" w:line="240" w:lineRule="auto"/>
+              <w:jc w:val="center"/>
+              <w:rPr>
+                <w:rFonts w:cstheme="minorHAnsi"/>
+                <w:sz w:val="20"/>
+                <w:szCs w:val="20"/>
+              </w:rPr>
+            </w:pPr>
+            <w:r>
+              <w:rPr>
+                <w:rFonts w:cstheme="minorHAnsi"/>
+                <w:sz w:val="20"/>
+                <w:szCs w:val="20"/>
+              </w:rPr>
+              <w:t>(наименование строительно-монтажной организации)</w:t>
             </w:r>
           </w:p>
         </w:tc>
@@ -1572,9 +1673,9 @@
           <w:p>
             <w:pPr>
               <w:spacing w:after="0" w:line="240" w:lineRule="auto"/>
-              <w:jc w:val="center"/>
-              <w:rPr>
-                <w:rFonts w:cstheme="minorHAnsi"/>
+              <w:rPr>
+                <w:rFonts w:cstheme="minorHAnsi"/>
+                <w:b/>
                 <w:sz w:val="20"/>
                 <w:szCs w:val="20"/>
               </w:rPr>
@@ -1582,10 +1683,11 @@
             <w:r>
               <w:rPr>
                 <w:rFonts w:cstheme="minorHAnsi"/>
-                <w:sz w:val="20"/>
-                <w:szCs w:val="20"/>
-              </w:rPr>
-              <w:t>(наименование строительно-монтажной организации)</w:t>
+                <w:b/>
+                <w:sz w:val="20"/>
+                <w:szCs w:val="20"/>
+              </w:rPr>
+              <w:t>и составили настоящий акт о нижеследующем:</w:t>
             </w:r>
           </w:p>
         </w:tc>
@@ -1601,7 +1703,6 @@
               <w:spacing w:after="0" w:line="240" w:lineRule="auto"/>
               <w:rPr>
                 <w:rFonts w:cstheme="minorHAnsi"/>
-                <w:b/>
                 <w:sz w:val="20"/>
                 <w:szCs w:val="20"/>
               </w:rPr>
@@ -1609,11 +1710,10 @@
             <w:r>
               <w:rPr>
                 <w:rFonts w:cstheme="minorHAnsi"/>
-                <w:b/>
-                <w:sz w:val="20"/>
-                <w:szCs w:val="20"/>
-              </w:rPr>
-              <w:t>и составили настоящий акт о нижеследующем:</w:t>
+                <w:sz w:val="20"/>
+                <w:szCs w:val="20"/>
+              </w:rPr>
+              <w:t>1. К освидетельствованию и приемке предъявлена промывка (продувка) трубопроводов на участке:</w:t>
             </w:r>
           </w:p>
         </w:tc>
@@ -1639,32 +1739,6 @@
                 <w:sz w:val="20"/>
                 <w:szCs w:val="20"/>
               </w:rPr>
-              <w:t>1. К освидетельствованию и приемке предъявлена промывка (продувка) трубопроводов на участке:</w:t>
-            </w:r>
-          </w:p>
-        </w:tc>
-      </w:tr>
-      <w:tr>
-        <w:tc>
-          <w:tcPr>
-            <w:tcW w:w="10545" w:type="dxa"/>
-            <w:gridSpan w:val="5"/>
-          </w:tcPr>
-          <w:p>
-            <w:pPr>
-              <w:spacing w:after="0" w:line="240" w:lineRule="auto"/>
-              <w:rPr>
-                <w:rFonts w:cstheme="minorHAnsi"/>
-                <w:sz w:val="20"/>
-                <w:szCs w:val="20"/>
-              </w:rPr>
-            </w:pPr>
-            <w:r>
-              <w:rPr>
-                <w:rFonts w:cstheme="minorHAnsi"/>
-                <w:sz w:val="20"/>
-                <w:szCs w:val="20"/>
-              </w:rPr>
               <w:t>от камеры (пикета, шахты) № ___________________ до камеры (пикета, шахты) №____________________</w:t>
             </w:r>
           </w:p>
@@ -1870,6 +1944,9 @@
           <w:tcPr>
             <w:tcW w:w="6810" w:type="dxa"/>
             <w:gridSpan w:val="3"/>
+            <w:tcBorders>
+              <w:bottom w:val="single" w:sz="4" w:space="0" w:color="auto"/>
+            </w:tcBorders>
           </w:tcPr>
           <w:p>
             <w:pPr>
@@ -2072,6 +2149,9 @@
           <w:tcPr>
             <w:tcW w:w="5273" w:type="dxa"/>
             <w:gridSpan w:val="2"/>
+            <w:tcBorders>
+              <w:bottom w:val="single" w:sz="4" w:space="0" w:color="auto"/>
+            </w:tcBorders>
           </w:tcPr>
           <w:p>
             <w:pPr>
@@ -2240,6 +2320,9 @@
           <w:tcPr>
             <w:tcW w:w="10545" w:type="dxa"/>
             <w:gridSpan w:val="5"/>
+            <w:tcBorders>
+              <w:bottom w:val="single" w:sz="4" w:space="0" w:color="auto"/>
+            </w:tcBorders>
           </w:tcPr>
           <w:p>
             <w:pPr>
@@ -2327,6 +2410,9 @@
           <w:tcPr>
             <w:tcW w:w="10545" w:type="dxa"/>
             <w:gridSpan w:val="5"/>
+            <w:tcBorders>
+              <w:top w:val="single" w:sz="4" w:space="0" w:color="auto"/>
+            </w:tcBorders>
           </w:tcPr>
           <w:p>
             <w:pPr>
@@ -2385,6 +2471,9 @@
           <w:tcPr>
             <w:tcW w:w="10545" w:type="dxa"/>
             <w:gridSpan w:val="5"/>
+            <w:tcBorders>
+              <w:bottom w:val="single" w:sz="4" w:space="0" w:color="auto"/>
+            </w:tcBorders>
           </w:tcPr>
           <w:p>
             <w:pPr>
@@ -2460,6 +2549,37 @@
                 <w:lang w:val="en-US"/>
               </w:rPr>
               <w:t xml:space="preserve">} </w:t>
+            </w:r>
+          </w:p>
+        </w:tc>
+      </w:tr>
+      <w:tr>
+        <w:tc>
+          <w:tcPr>
+            <w:tcW w:w="10545" w:type="dxa"/>
+            <w:gridSpan w:val="5"/>
+            <w:tcBorders>
+              <w:top w:val="single" w:sz="4" w:space="0" w:color="auto"/>
+            </w:tcBorders>
+          </w:tcPr>
+          <w:p>
+            <w:pPr>
+              <w:spacing w:after="0" w:line="240" w:lineRule="auto"/>
+              <w:jc w:val="center"/>
+              <w:rPr>
+                <w:rFonts w:cstheme="minorHAnsi"/>
+                <w:sz w:val="20"/>
+                <w:szCs w:val="20"/>
+              </w:rPr>
+            </w:pPr>
+            <w:r>
+              <w:rPr>
+                <w:rFonts w:cstheme="minorHAnsi"/>
+                <w:i/>
+                <w:sz w:val="20"/>
+                <w:szCs w:val="20"/>
+              </w:rPr>
+              <w:t>(должность, фамилия, инициалы, подпись)</w:t>
             </w:r>
           </w:p>
         </w:tc>
@@ -2473,6 +2593,126 @@
           <w:p>
             <w:pPr>
               <w:spacing w:after="0" w:line="240" w:lineRule="auto"/>
+              <w:rPr>
+                <w:rFonts w:cstheme="minorHAnsi"/>
+                <w:b/>
+                <w:bCs/>
+                <w:sz w:val="20"/>
+                <w:szCs w:val="20"/>
+              </w:rPr>
+            </w:pPr>
+            <w:r>
+              <w:rPr>
+                <w:rFonts w:cstheme="minorHAnsi"/>
+                <w:b/>
+                <w:bCs/>
+                <w:sz w:val="20"/>
+                <w:szCs w:val="20"/>
+              </w:rPr>
+              <w:t>Представитель монтажной (строительной) организации</w:t>
+            </w:r>
+          </w:p>
+        </w:tc>
+      </w:tr>
+      <w:tr>
+        <w:tc>
+          <w:tcPr>
+            <w:tcW w:w="10545" w:type="dxa"/>
+            <w:gridSpan w:val="5"/>
+            <w:tcBorders>
+              <w:bottom w:val="single" w:sz="4" w:space="0" w:color="auto"/>
+            </w:tcBorders>
+          </w:tcPr>
+          <w:p>
+            <w:pPr>
+              <w:spacing w:after="0" w:line="240" w:lineRule="auto"/>
+              <w:rPr>
+                <w:rFonts w:cstheme="minorHAnsi"/>
+                <w:sz w:val="20"/>
+                <w:szCs w:val="20"/>
+              </w:rPr>
+            </w:pPr>
+            <w:proofErr w:type="gramStart"/>
+            <w:r>
+              <w:rPr>
+                <w:rFonts w:cstheme="minorHAnsi"/>
+                <w:i/>
+                <w:sz w:val="20"/>
+                <w:szCs w:val="20"/>
+                <w:lang w:val="en-US"/>
+              </w:rPr>
+              <w:t xml:space="preserve">{{ </w:t>
+            </w:r>
+            <w:proofErr w:type="spellStart"/>
+            <w:r>
+              <w:rPr>
+                <w:rFonts w:cstheme="minorHAnsi"/>
+                <w:i/>
+                <w:sz w:val="20"/>
+                <w:szCs w:val="20"/>
+                <w:lang w:val="en-US"/>
+              </w:rPr>
+              <w:t>contractor</w:t>
+            </w:r>
+            <w:proofErr w:type="gramEnd"/>
+            <w:r>
+              <w:rPr>
+                <w:rFonts w:cstheme="minorHAnsi"/>
+                <w:i/>
+                <w:sz w:val="20"/>
+                <w:szCs w:val="20"/>
+                <w:lang w:val="en-US"/>
+              </w:rPr>
+              <w:t>_</w:t>
+            </w:r>
+            <w:proofErr w:type="gramStart"/>
+            <w:r>
+              <w:rPr>
+                <w:rFonts w:cstheme="minorHAnsi"/>
+                <w:i/>
+                <w:sz w:val="20"/>
+                <w:szCs w:val="20"/>
+                <w:lang w:val="en-US"/>
+              </w:rPr>
+              <w:t>engineer</w:t>
+            </w:r>
+            <w:proofErr w:type="spellEnd"/>
+            <w:r>
+              <w:rPr>
+                <w:rFonts w:cstheme="minorHAnsi"/>
+                <w:i/>
+                <w:sz w:val="20"/>
+                <w:szCs w:val="20"/>
+                <w:lang w:val="en-US"/>
+              </w:rPr>
+              <w:t xml:space="preserve"> }</w:t>
+            </w:r>
+            <w:proofErr w:type="gramEnd"/>
+            <w:r>
+              <w:rPr>
+                <w:rFonts w:cstheme="minorHAnsi"/>
+                <w:i/>
+                <w:sz w:val="20"/>
+                <w:szCs w:val="20"/>
+                <w:lang w:val="en-US"/>
+              </w:rPr>
+              <w:t xml:space="preserve">} </w:t>
+            </w:r>
+          </w:p>
+        </w:tc>
+      </w:tr>
+      <w:tr>
+        <w:tc>
+          <w:tcPr>
+            <w:tcW w:w="10545" w:type="dxa"/>
+            <w:gridSpan w:val="5"/>
+            <w:tcBorders>
+              <w:top w:val="single" w:sz="4" w:space="0" w:color="auto"/>
+            </w:tcBorders>
+          </w:tcPr>
+          <w:p>
+            <w:pPr>
+              <w:spacing w:after="0" w:line="240" w:lineRule="auto"/>
               <w:jc w:val="center"/>
               <w:rPr>
                 <w:rFonts w:cstheme="minorHAnsi"/>
@@ -2503,21 +2743,18 @@
               <w:spacing w:after="0" w:line="240" w:lineRule="auto"/>
               <w:rPr>
                 <w:rFonts w:cstheme="minorHAnsi"/>
+                <w:sz w:val="20"/>
+                <w:szCs w:val="20"/>
+              </w:rPr>
+            </w:pPr>
+            <w:r>
+              <w:rPr>
+                <w:rFonts w:cstheme="minorHAnsi"/>
                 <w:b/>
-                <w:bCs/>
-                <w:sz w:val="20"/>
-                <w:szCs w:val="20"/>
-              </w:rPr>
-            </w:pPr>
-            <w:r>
-              <w:rPr>
-                <w:rFonts w:cstheme="minorHAnsi"/>
-                <w:b/>
-                <w:bCs/>
-                <w:sz w:val="20"/>
-                <w:szCs w:val="20"/>
-              </w:rPr>
-              <w:t>Представитель монтажной (строительной) организации</w:t>
+                <w:sz w:val="20"/>
+                <w:szCs w:val="20"/>
+              </w:rPr>
+              <w:t>Представитель эксплуатационной организации</w:t>
             </w:r>
           </w:p>
         </w:tc>
@@ -2527,145 +2764,9 @@
           <w:tcPr>
             <w:tcW w:w="10545" w:type="dxa"/>
             <w:gridSpan w:val="5"/>
-          </w:tcPr>
-          <w:p>
-            <w:pPr>
-              <w:spacing w:after="0" w:line="240" w:lineRule="auto"/>
-              <w:rPr>
-                <w:rFonts w:cstheme="minorHAnsi"/>
-                <w:sz w:val="20"/>
-                <w:szCs w:val="20"/>
-              </w:rPr>
-            </w:pPr>
-            <w:proofErr w:type="gramStart"/>
-            <w:r>
-              <w:rPr>
-                <w:rFonts w:cstheme="minorHAnsi"/>
-                <w:i/>
-                <w:sz w:val="20"/>
-                <w:szCs w:val="20"/>
-                <w:lang w:val="en-US"/>
-              </w:rPr>
-              <w:t xml:space="preserve">{{ </w:t>
-            </w:r>
-            <w:proofErr w:type="spellStart"/>
-            <w:r>
-              <w:rPr>
-                <w:rFonts w:cstheme="minorHAnsi"/>
-                <w:i/>
-                <w:sz w:val="20"/>
-                <w:szCs w:val="20"/>
-                <w:lang w:val="en-US"/>
-              </w:rPr>
-              <w:t>contractor</w:t>
-            </w:r>
-            <w:proofErr w:type="gramEnd"/>
-            <w:r>
-              <w:rPr>
-                <w:rFonts w:cstheme="minorHAnsi"/>
-                <w:i/>
-                <w:sz w:val="20"/>
-                <w:szCs w:val="20"/>
-                <w:lang w:val="en-US"/>
-              </w:rPr>
-              <w:t>_</w:t>
-            </w:r>
-            <w:proofErr w:type="gramStart"/>
-            <w:r>
-              <w:rPr>
-                <w:rFonts w:cstheme="minorHAnsi"/>
-                <w:i/>
-                <w:sz w:val="20"/>
-                <w:szCs w:val="20"/>
-                <w:lang w:val="en-US"/>
-              </w:rPr>
-              <w:t>engineer</w:t>
-            </w:r>
-            <w:proofErr w:type="spellEnd"/>
-            <w:r>
-              <w:rPr>
-                <w:rFonts w:cstheme="minorHAnsi"/>
-                <w:i/>
-                <w:sz w:val="20"/>
-                <w:szCs w:val="20"/>
-                <w:lang w:val="en-US"/>
-              </w:rPr>
-              <w:t xml:space="preserve"> }</w:t>
-            </w:r>
-            <w:proofErr w:type="gramEnd"/>
-            <w:r>
-              <w:rPr>
-                <w:rFonts w:cstheme="minorHAnsi"/>
-                <w:i/>
-                <w:sz w:val="20"/>
-                <w:szCs w:val="20"/>
-                <w:lang w:val="en-US"/>
-              </w:rPr>
-              <w:t xml:space="preserve">} </w:t>
-            </w:r>
-          </w:p>
-        </w:tc>
-      </w:tr>
-      <w:tr>
-        <w:tc>
-          <w:tcPr>
-            <w:tcW w:w="10545" w:type="dxa"/>
-            <w:gridSpan w:val="5"/>
-          </w:tcPr>
-          <w:p>
-            <w:pPr>
-              <w:spacing w:after="0" w:line="240" w:lineRule="auto"/>
-              <w:jc w:val="center"/>
-              <w:rPr>
-                <w:rFonts w:cstheme="minorHAnsi"/>
-                <w:sz w:val="20"/>
-                <w:szCs w:val="20"/>
-              </w:rPr>
-            </w:pPr>
-            <w:r>
-              <w:rPr>
-                <w:rFonts w:cstheme="minorHAnsi"/>
-                <w:i/>
-                <w:sz w:val="20"/>
-                <w:szCs w:val="20"/>
-              </w:rPr>
-              <w:t>(должность, фамилия, инициалы, подпись)</w:t>
-            </w:r>
-          </w:p>
-        </w:tc>
-      </w:tr>
-      <w:tr>
-        <w:tc>
-          <w:tcPr>
-            <w:tcW w:w="10545" w:type="dxa"/>
-            <w:gridSpan w:val="5"/>
-          </w:tcPr>
-          <w:p>
-            <w:pPr>
-              <w:spacing w:after="0" w:line="240" w:lineRule="auto"/>
-              <w:rPr>
-                <w:rFonts w:cstheme="minorHAnsi"/>
-                <w:sz w:val="20"/>
-                <w:szCs w:val="20"/>
-              </w:rPr>
-            </w:pPr>
-            <w:r>
-              <w:rPr>
-                <w:rFonts w:cstheme="minorHAnsi"/>
-                <w:b/>
-                <w:sz w:val="20"/>
-                <w:szCs w:val="20"/>
-              </w:rPr>
-              <w:t>Представитель эксплуатационной организации</w:t>
-            </w:r>
-          </w:p>
-        </w:tc>
-      </w:tr>
-      <w:tr>
-        <w:tc>
-          <w:tcPr>
-            <w:tcW w:w="10545" w:type="dxa"/>
-            <w:gridSpan w:val="5"/>
+            <w:tcBorders>
+              <w:bottom w:val="single" w:sz="4" w:space="0" w:color="auto"/>
+            </w:tcBorders>
           </w:tcPr>
           <w:p>
             <w:pPr>
@@ -2685,6 +2786,9 @@
           <w:tcPr>
             <w:tcW w:w="10545" w:type="dxa"/>
             <w:gridSpan w:val="5"/>
+            <w:tcBorders>
+              <w:top w:val="single" w:sz="4" w:space="0" w:color="auto"/>
+            </w:tcBorders>
           </w:tcPr>
           <w:p>
             <w:pPr>
